--- a/odp/odp1.7/userManual.docx
+++ b/odp/odp1.7/userManual.docx
@@ -610,7 +610,23 @@
           <w:snapToGrid/>
           <w:color w:val="000099"/>
         </w:rPr>
-        <w:t xml:space="preserve"> -a 0x8000000</w:t>
+        <w:t xml:space="preserve"> -a 0x</w:t>
+      </w:r>
+      <w:r>
+        <w:rPr>
+          <w:rFonts w:ascii="微软雅黑" w:eastAsia="微软雅黑" w:hAnsi="微软雅黑" w:hint="eastAsia"/>
+          <w:snapToGrid/>
+          <w:color w:val="000099"/>
+        </w:rPr>
+        <w:t>7</w:t>
+      </w:r>
+      <w:r>
+        <w:rPr>
+          <w:rFonts w:ascii="微软雅黑" w:eastAsia="微软雅黑" w:hAnsi="微软雅黑"/>
+          <w:snapToGrid/>
+          <w:color w:val="000099"/>
+        </w:rPr>
+        <w:t>000000</w:t>
       </w:r>
     </w:p>
     <w:p>
@@ -933,15 +949,116 @@
     <w:p>
       <w:pPr>
         <w:pStyle w:val="1"/>
-        <w:rPr>
-          <w:rFonts w:hint="eastAsia"/>
-        </w:rPr>
       </w:pPr>
       <w:r>
         <w:rPr>
           <w:rFonts w:hint="eastAsia"/>
         </w:rPr>
         <w:t>内核驱动编译</w:t>
+      </w:r>
+    </w:p>
+    <w:p>
+      <w:r>
+        <w:rPr>
+          <w:rFonts w:hint="eastAsia"/>
+        </w:rPr>
+        <w:t>注：</w:t>
+      </w:r>
+      <w:r>
+        <w:t>platform\</w:t>
+      </w:r>
+      <w:proofErr w:type="spellStart"/>
+      <w:r>
+        <w:t>linux-hisilicon</w:t>
+      </w:r>
+      <w:proofErr w:type="spellEnd"/>
+      <w:r>
+        <w:t>\build\</w:t>
+      </w:r>
+      <w:proofErr w:type="spellStart"/>
+      <w:r>
+        <w:t>objs</w:t>
+      </w:r>
+      <w:proofErr w:type="spellEnd"/>
+      <w:r>
+        <w:t>\</w:t>
+      </w:r>
+      <w:proofErr w:type="spellStart"/>
+      <w:r>
+        <w:t>kernal</w:t>
+      </w:r>
+      <w:proofErr w:type="spellEnd"/>
+      <w:r>
+        <w:rPr>
+          <w:rFonts w:hint="eastAsia"/>
+        </w:rPr>
+        <w:t>目录下存放当前我们单板可以运行的内核</w:t>
+      </w:r>
+      <w:r>
+        <w:rPr>
+          <w:rFonts w:hint="eastAsia"/>
+        </w:rPr>
+        <w:t>Image</w:t>
+      </w:r>
+      <w:r>
+        <w:rPr>
+          <w:rFonts w:hint="eastAsia"/>
+        </w:rPr>
+        <w:t>、</w:t>
+      </w:r>
+      <w:proofErr w:type="spellStart"/>
+      <w:r>
+        <w:rPr>
+          <w:rFonts w:hint="eastAsia"/>
+        </w:rPr>
+        <w:t>dtb</w:t>
+      </w:r>
+      <w:proofErr w:type="spellEnd"/>
+      <w:r>
+        <w:rPr>
+          <w:rFonts w:hint="eastAsia"/>
+        </w:rPr>
+        <w:t>和文件系统；</w:t>
+      </w:r>
+    </w:p>
+    <w:p>
+      <w:pPr>
+        <w:rPr>
+          <w:b/>
+        </w:rPr>
+      </w:pPr>
+      <w:r>
+        <w:rPr>
+          <w:rFonts w:hint="eastAsia"/>
+        </w:rPr>
+        <w:tab/>
+      </w:r>
+      <w:r>
+        <w:rPr>
+          <w:b/>
+        </w:rPr>
+        <w:t>pv660_hns</w:t>
+      </w:r>
+      <w:r>
+        <w:rPr>
+          <w:rFonts w:hint="eastAsia"/>
+          <w:b/>
+        </w:rPr>
+        <w:t>.ko</w:t>
+      </w:r>
+      <w:r>
+        <w:rPr>
+          <w:rFonts w:hint="eastAsia"/>
+          <w:b/>
+        </w:rPr>
+        <w:t>编译步骤</w:t>
+      </w:r>
+      <w:r>
+        <w:rPr>
+          <w:rFonts w:hint="eastAsia"/>
+          <w:b/>
+        </w:rPr>
+        <w:t>：</w:t>
       </w:r>
     </w:p>
     <w:p>
@@ -952,9 +1069,6 @@
           <w:numId w:val="37"/>
         </w:numPr>
         <w:ind w:firstLineChars="0"/>
-        <w:rPr>
-          <w:rFonts w:hint="eastAsia"/>
-        </w:rPr>
       </w:pPr>
       <w:r>
         <w:rPr>
@@ -983,21 +1097,17 @@
     <w:p>
       <w:pPr>
         <w:ind w:left="420"/>
-        <w:rPr>
-          <w:rFonts w:hint="eastAsia"/>
-        </w:rPr>
-      </w:pPr>
-      <w:r>
-        <w:rPr>
-          <w:rFonts w:hint="eastAsia"/>
+      </w:pPr>
+      <w:r>
+        <w:rPr>
           <w:noProof/>
           <w:snapToGrid/>
         </w:rPr>
         <w:drawing>
           <wp:inline distT="0" distB="0" distL="0" distR="0">
-            <wp:extent cx="5112385" cy="810895"/>
-            <wp:effectExtent l="19050" t="0" r="0" b="0"/>
-            <wp:docPr id="5" name="图片 1"/>
+            <wp:extent cx="4664268" cy="644055"/>
+            <wp:effectExtent l="19050" t="0" r="2982" b="0"/>
+            <wp:docPr id="12" name="图片 1"/>
             <wp:cNvGraphicFramePr>
               <a:graphicFrameLocks xmlns:a="http://schemas.openxmlformats.org/drawingml/2006/main" noChangeAspect="1"/>
             </wp:cNvGraphicFramePr>
@@ -1020,7 +1130,7 @@
                   <pic:spPr bwMode="auto">
                     <a:xfrm>
                       <a:off x="0" y="0"/>
-                      <a:ext cx="5112385" cy="810895"/>
+                      <a:ext cx="4667107" cy="644447"/>
                     </a:xfrm>
                     <a:prstGeom prst="rect">
                       <a:avLst/>
@@ -1042,82 +1152,93 @@
     </w:p>
     <w:p>
       <w:pPr>
-        <w:ind w:left="420"/>
-        <w:rPr>
-          <w:rFonts w:hint="eastAsia"/>
-        </w:rPr>
-      </w:pPr>
-      <w:r>
-        <w:rPr>
-          <w:rFonts w:hint="eastAsia"/>
-        </w:rPr>
-        <w:t>2</w:t>
-      </w:r>
-      <w:r>
-        <w:rPr>
-          <w:rFonts w:hint="eastAsia"/>
-        </w:rPr>
-        <w:t>、编译服务器上，将驱动文件放入内核目录：</w:t>
-      </w:r>
-      <w:proofErr w:type="gramStart"/>
-      <w:r>
-        <w:rPr>
-          <w:rFonts w:hint="eastAsia"/>
-        </w:rPr>
-        <w:t>dr</w:t>
-      </w:r>
-      <w:r>
-        <w:rPr>
-          <w:rFonts w:hint="eastAsia"/>
-        </w:rPr>
-        <w:t>ivers/net/</w:t>
-      </w:r>
-      <w:proofErr w:type="spellStart"/>
-      <w:r>
-        <w:rPr>
-          <w:rFonts w:hint="eastAsia"/>
-        </w:rPr>
-        <w:t>ethernet</w:t>
-      </w:r>
-      <w:proofErr w:type="spellEnd"/>
-      <w:r>
-        <w:rPr>
-          <w:rFonts w:hint="eastAsia"/>
-        </w:rPr>
-        <w:t>/</w:t>
-      </w:r>
-      <w:proofErr w:type="spellStart"/>
-      <w:r>
-        <w:rPr>
-          <w:rFonts w:hint="eastAsia"/>
-        </w:rPr>
-        <w:t>hisilicon</w:t>
-      </w:r>
-      <w:proofErr w:type="spellEnd"/>
-      <w:r>
-        <w:rPr>
-          <w:rFonts w:hint="eastAsia"/>
-        </w:rPr>
-        <w:t>/h</w:t>
-      </w:r>
-      <w:proofErr w:type="gramEnd"/>
-      <w:r>
-        <w:rPr>
-          <w:rFonts w:hint="eastAsia"/>
-        </w:rPr>
-        <w:t xml:space="preserve"> </w:t>
-      </w:r>
-      <w:r>
-        <w:rPr>
-          <w:rFonts w:hint="eastAsia"/>
+        <w:pStyle w:val="af6"/>
+        <w:numPr>
+          <w:ilvl w:val="0"/>
+          <w:numId w:val="37"/>
+        </w:numPr>
+        <w:ind w:firstLineChars="0"/>
+        <w:rPr>
           <w:noProof/>
           <w:snapToGrid/>
         </w:rPr>
+      </w:pPr>
+      <w:r>
+        <w:rPr>
+          <w:rFonts w:hint="eastAsia"/>
+        </w:rPr>
+        <w:t>编译服务器上，将驱动文件放入内核目录：</w:t>
+      </w:r>
+      <w:r>
+        <w:rPr>
+          <w:rFonts w:hint="eastAsia"/>
+        </w:rPr>
+        <w:t>dr</w:t>
+      </w:r>
+      <w:r>
+        <w:rPr>
+          <w:rFonts w:hint="eastAsia"/>
+        </w:rPr>
+        <w:t>ivers/net/</w:t>
+      </w:r>
+      <w:proofErr w:type="spellStart"/>
+      <w:r>
+        <w:rPr>
+          <w:rFonts w:hint="eastAsia"/>
+        </w:rPr>
+        <w:t>ethernet</w:t>
+      </w:r>
+      <w:proofErr w:type="spellEnd"/>
+      <w:r>
+        <w:rPr>
+          <w:rFonts w:hint="eastAsia"/>
+        </w:rPr>
+        <w:t>/</w:t>
+      </w:r>
+      <w:proofErr w:type="spellStart"/>
+      <w:r>
+        <w:rPr>
+          <w:rFonts w:hint="eastAsia"/>
+        </w:rPr>
+        <w:t>hisilicon</w:t>
+      </w:r>
+      <w:proofErr w:type="spellEnd"/>
+      <w:r>
+        <w:rPr>
+          <w:rFonts w:hint="eastAsia"/>
+        </w:rPr>
+        <w:t>/</w:t>
+      </w:r>
+      <w:proofErr w:type="spellStart"/>
+      <w:r>
+        <w:rPr>
+          <w:rFonts w:hint="eastAsia"/>
+        </w:rPr>
+        <w:t>h</w:t>
+      </w:r>
+      <w:r>
+        <w:rPr>
+          <w:rFonts w:hint="eastAsia"/>
+        </w:rPr>
+        <w:t>ns</w:t>
+      </w:r>
+      <w:proofErr w:type="spellEnd"/>
+    </w:p>
+    <w:p>
+      <w:pPr>
+        <w:pStyle w:val="af6"/>
+        <w:ind w:left="644" w:firstLineChars="0" w:firstLine="0"/>
+      </w:pPr>
+      <w:r>
+        <w:rPr>
+          <w:noProof/>
+          <w:snapToGrid/>
+        </w:rPr>
         <w:drawing>
           <wp:inline distT="0" distB="0" distL="0" distR="0">
-            <wp:extent cx="5274310" cy="704839"/>
-            <wp:effectExtent l="19050" t="0" r="2540" b="0"/>
-            <wp:docPr id="10" name="图片 7"/>
+            <wp:extent cx="4338265" cy="667139"/>
+            <wp:effectExtent l="19050" t="0" r="5135" b="0"/>
+            <wp:docPr id="15" name="图片 4"/>
             <wp:cNvGraphicFramePr>
               <a:graphicFrameLocks xmlns:a="http://schemas.openxmlformats.org/drawingml/2006/main" noChangeAspect="1"/>
             </wp:cNvGraphicFramePr>
@@ -1125,7 +1246,7 @@
               <a:graphicData uri="http://schemas.openxmlformats.org/drawingml/2006/picture">
                 <pic:pic xmlns:pic="http://schemas.openxmlformats.org/drawingml/2006/picture">
                   <pic:nvPicPr>
-                    <pic:cNvPr id="0" name="Picture 7"/>
+                    <pic:cNvPr id="0" name="Picture 4"/>
                     <pic:cNvPicPr>
                       <a:picLocks noChangeAspect="1" noChangeArrowheads="1"/>
                     </pic:cNvPicPr>
@@ -1140,7 +1261,7 @@
                   <pic:spPr bwMode="auto">
                     <a:xfrm>
                       <a:off x="0" y="0"/>
-                      <a:ext cx="5274310" cy="704839"/>
+                      <a:ext cx="4338538" cy="667181"/>
                     </a:xfrm>
                     <a:prstGeom prst="rect">
                       <a:avLst/>
@@ -1161,11 +1282,6 @@
       </w:r>
     </w:p>
     <w:p>
-      <w:pPr>
-        <w:rPr>
-          <w:rFonts w:hint="eastAsia"/>
-        </w:rPr>
-      </w:pPr>
       <w:r>
         <w:rPr>
           <w:rFonts w:hint="eastAsia"/>
@@ -1252,12 +1368,8 @@
       </w:r>
     </w:p>
     <w:p>
-      <w:pPr>
-        <w:rPr>
-          <w:rFonts w:hint="eastAsia"/>
-        </w:rPr>
-      </w:pPr>
-      <w:r>
+      <w:r>
+        <w:lastRenderedPageBreak/>
         <w:t xml:space="preserve">        </w:t>
       </w:r>
       <w:proofErr w:type="gramStart"/>
@@ -1294,12 +1406,11 @@
           <w:noProof/>
           <w:snapToGrid/>
         </w:rPr>
-        <w:lastRenderedPageBreak/>
         <w:drawing>
           <wp:inline distT="0" distB="0" distL="0" distR="0">
-            <wp:extent cx="5274310" cy="2093481"/>
+            <wp:extent cx="5274310" cy="1768248"/>
             <wp:effectExtent l="19050" t="0" r="2540" b="0"/>
-            <wp:docPr id="11" name="图片 10"/>
+            <wp:docPr id="16" name="图片 7"/>
             <wp:cNvGraphicFramePr>
               <a:graphicFrameLocks xmlns:a="http://schemas.openxmlformats.org/drawingml/2006/main" noChangeAspect="1"/>
             </wp:cNvGraphicFramePr>
@@ -1307,7 +1418,7 @@
               <a:graphicData uri="http://schemas.openxmlformats.org/drawingml/2006/picture">
                 <pic:pic xmlns:pic="http://schemas.openxmlformats.org/drawingml/2006/picture">
                   <pic:nvPicPr>
-                    <pic:cNvPr id="0" name="Picture 10"/>
+                    <pic:cNvPr id="0" name="Picture 7"/>
                     <pic:cNvPicPr>
                       <a:picLocks noChangeAspect="1" noChangeArrowheads="1"/>
                     </pic:cNvPicPr>
@@ -1322,7 +1433,7 @@
                   <pic:spPr bwMode="auto">
                     <a:xfrm>
                       <a:off x="0" y="0"/>
-                      <a:ext cx="5274310" cy="2093481"/>
+                      <a:ext cx="5274310" cy="1768248"/>
                     </a:xfrm>
                     <a:prstGeom prst="rect">
                       <a:avLst/>
@@ -1343,11 +1454,6 @@
       </w:r>
     </w:p>
     <w:p>
-      <w:pPr>
-        <w:rPr>
-          <w:rFonts w:hint="eastAsia"/>
-        </w:rPr>
-      </w:pPr>
       <w:r>
         <w:rPr>
           <w:rFonts w:hint="eastAsia"/>
@@ -1486,11 +1592,6 @@
       </w:r>
     </w:p>
     <w:p>
-      <w:pPr>
-        <w:rPr>
-          <w:rFonts w:hint="eastAsia"/>
-        </w:rPr>
-      </w:pPr>
       <w:r>
         <w:t xml:space="preserve">           </w:t>
       </w:r>
@@ -1506,9 +1607,6 @@
     <w:p>
       <w:pPr>
         <w:ind w:left="420"/>
-        <w:rPr>
-          <w:rFonts w:hint="eastAsia"/>
-        </w:rPr>
       </w:pPr>
       <w:r>
         <w:rPr>
@@ -1566,9 +1664,6 @@
     <w:p>
       <w:pPr>
         <w:ind w:firstLine="420"/>
-        <w:rPr>
-          <w:rFonts w:hint="eastAsia"/>
-        </w:rPr>
       </w:pPr>
       <w:r>
         <w:rPr>
@@ -1624,6 +1719,783 @@
         </w:rPr>
         <w:t>内核驱动。</w:t>
       </w:r>
+    </w:p>
+    <w:p>
+      <w:pPr>
+        <w:ind w:firstLine="420"/>
+        <w:rPr>
+          <w:b/>
+        </w:rPr>
+      </w:pPr>
+      <w:r>
+        <w:rPr>
+          <w:rFonts w:hint="eastAsia"/>
+          <w:b/>
+        </w:rPr>
+        <w:t>82599</w:t>
+      </w:r>
+      <w:r>
+        <w:rPr>
+          <w:rFonts w:hint="eastAsia"/>
+          <w:b/>
+        </w:rPr>
+        <w:t>网卡的内核态驱动</w:t>
+      </w:r>
+      <w:proofErr w:type="spellStart"/>
+      <w:r>
+        <w:rPr>
+          <w:rFonts w:hint="eastAsia"/>
+          <w:b/>
+        </w:rPr>
+        <w:t>igb_uio</w:t>
+      </w:r>
+      <w:r>
+        <w:rPr>
+          <w:rFonts w:hint="eastAsia"/>
+          <w:b/>
+        </w:rPr>
+        <w:t>.ko</w:t>
+      </w:r>
+      <w:proofErr w:type="spellEnd"/>
+      <w:r>
+        <w:rPr>
+          <w:rFonts w:hint="eastAsia"/>
+          <w:b/>
+        </w:rPr>
+        <w:t>编译步骤：</w:t>
+      </w:r>
+    </w:p>
+    <w:p>
+      <w:pPr>
+        <w:ind w:firstLine="420"/>
+      </w:pPr>
+      <w:r>
+        <w:rPr>
+          <w:rFonts w:hint="eastAsia"/>
+        </w:rPr>
+        <w:t>1</w:t>
+      </w:r>
+      <w:r>
+        <w:rPr>
+          <w:rFonts w:hint="eastAsia"/>
+        </w:rPr>
+        <w:t>、内核驱动文件在：</w:t>
+      </w:r>
+      <w:r>
+        <w:t>platform\</w:t>
+      </w:r>
+      <w:proofErr w:type="spellStart"/>
+      <w:r>
+        <w:t>linux-hisilicon</w:t>
+      </w:r>
+      <w:proofErr w:type="spellEnd"/>
+      <w:r>
+        <w:t>\drivers\net\</w:t>
+      </w:r>
+      <w:proofErr w:type="spellStart"/>
+      <w:r>
+        <w:t>ixgbe</w:t>
+      </w:r>
+      <w:proofErr w:type="spellEnd"/>
+      <w:r>
+        <w:t>\kernel</w:t>
+      </w:r>
+      <w:r>
+        <w:rPr>
+          <w:rFonts w:hint="eastAsia"/>
+        </w:rPr>
+        <w:t>目录。</w:t>
+      </w:r>
+    </w:p>
+    <w:p>
+      <w:pPr>
+        <w:ind w:left="420"/>
+      </w:pPr>
+      <w:r>
+        <w:rPr>
+          <w:rFonts w:ascii="微软雅黑" w:eastAsia="微软雅黑" w:hAnsi="微软雅黑"/>
+          <w:noProof/>
+          <w:snapToGrid/>
+          <w:sz w:val="20"/>
+          <w:szCs w:val="20"/>
+        </w:rPr>
+        <w:drawing>
+          <wp:inline distT="0" distB="0" distL="0" distR="0">
+            <wp:extent cx="5273978" cy="548640"/>
+            <wp:effectExtent l="19050" t="0" r="2872" b="0"/>
+            <wp:docPr id="23" name="882732BB-01D2-4CFF-95D6-0FFC631150E5.png&quot;" descr="C:\Users\c00306396\AppData\Roaming\eSpace_Desktop\UserData\c00306396\imagefiles\882732BB-01D2-4CFF-95D6-0FFC631150E5.png"/>
+            <wp:cNvGraphicFramePr>
+              <a:graphicFrameLocks xmlns:a="http://schemas.openxmlformats.org/drawingml/2006/main" noChangeAspect="1"/>
+            </wp:cNvGraphicFramePr>
+            <a:graphic xmlns:a="http://schemas.openxmlformats.org/drawingml/2006/main">
+              <a:graphicData uri="http://schemas.openxmlformats.org/drawingml/2006/picture">
+                <pic:pic xmlns:pic="http://schemas.openxmlformats.org/drawingml/2006/picture">
+                  <pic:nvPicPr>
+                    <pic:cNvPr id="0" name="882732BB-01D2-4CFF-95D6-0FFC631150E5.png&quot;" descr="C:\Users\c00306396\AppData\Roaming\eSpace_Desktop\UserData\c00306396\imagefiles\882732BB-01D2-4CFF-95D6-0FFC631150E5.png"/>
+                    <pic:cNvPicPr>
+                      <a:picLocks noChangeAspect="1" noChangeArrowheads="1"/>
+                    </pic:cNvPicPr>
+                  </pic:nvPicPr>
+                  <pic:blipFill>
+                    <a:blip r:embed="rId16" cstate="print"/>
+                    <a:srcRect/>
+                    <a:stretch>
+                      <a:fillRect/>
+                    </a:stretch>
+                  </pic:blipFill>
+                  <pic:spPr bwMode="auto">
+                    <a:xfrm>
+                      <a:off x="0" y="0"/>
+                      <a:ext cx="5274310" cy="548675"/>
+                    </a:xfrm>
+                    <a:prstGeom prst="rect">
+                      <a:avLst/>
+                    </a:prstGeom>
+                    <a:noFill/>
+                    <a:ln w="9525">
+                      <a:noFill/>
+                      <a:miter lim="800000"/>
+                      <a:headEnd/>
+                      <a:tailEnd/>
+                    </a:ln>
+                  </pic:spPr>
+                </pic:pic>
+              </a:graphicData>
+            </a:graphic>
+          </wp:inline>
+        </w:drawing>
+      </w:r>
+    </w:p>
+    <w:p>
+      <w:pPr>
+        <w:pStyle w:val="af6"/>
+        <w:numPr>
+          <w:ilvl w:val="0"/>
+          <w:numId w:val="37"/>
+        </w:numPr>
+        <w:ind w:firstLineChars="0"/>
+        <w:rPr>
+          <w:rFonts w:ascii="微软雅黑" w:eastAsia="微软雅黑" w:hAnsi="微软雅黑"/>
+          <w:noProof/>
+          <w:snapToGrid/>
+          <w:sz w:val="20"/>
+          <w:szCs w:val="20"/>
+        </w:rPr>
+      </w:pPr>
+      <w:r>
+        <w:rPr>
+          <w:rFonts w:hint="eastAsia"/>
+        </w:rPr>
+        <w:t>编译服务器上，将驱动文件放入内核目录：</w:t>
+      </w:r>
+      <w:r>
+        <w:t>drivers\char\</w:t>
+      </w:r>
+      <w:proofErr w:type="spellStart"/>
+      <w:r>
+        <w:t>igb_uio</w:t>
+      </w:r>
+      <w:proofErr w:type="spellEnd"/>
+      <w:r>
+        <w:rPr>
+          <w:rFonts w:hint="eastAsia"/>
+        </w:rPr>
+        <w:t xml:space="preserve"> </w:t>
+      </w:r>
+    </w:p>
+    <w:p>
+      <w:pPr>
+        <w:ind w:left="420"/>
+        <w:rPr>
+          <w:rFonts w:ascii="微软雅黑" w:eastAsia="微软雅黑" w:hAnsi="微软雅黑"/>
+          <w:noProof/>
+          <w:snapToGrid/>
+          <w:sz w:val="20"/>
+          <w:szCs w:val="20"/>
+        </w:rPr>
+      </w:pPr>
+      <w:r>
+        <w:rPr>
+          <w:rFonts w:ascii="微软雅黑" w:eastAsia="微软雅黑" w:hAnsi="微软雅黑"/>
+          <w:noProof/>
+          <w:snapToGrid/>
+          <w:sz w:val="20"/>
+          <w:szCs w:val="20"/>
+        </w:rPr>
+        <w:drawing>
+          <wp:inline distT="0" distB="0" distL="0" distR="0">
+            <wp:extent cx="5274310" cy="499749"/>
+            <wp:effectExtent l="19050" t="0" r="2540" b="0"/>
+            <wp:docPr id="26" name="3271C9E8-CFB4-4786-8EAF-A4B395639BEE.png&quot;" descr="C:\Users\c00306396\AppData\Roaming\eSpace_Desktop\UserData\c00306396\imagefiles\3271C9E8-CFB4-4786-8EAF-A4B395639BEE.png"/>
+            <wp:cNvGraphicFramePr>
+              <a:graphicFrameLocks xmlns:a="http://schemas.openxmlformats.org/drawingml/2006/main" noChangeAspect="1"/>
+            </wp:cNvGraphicFramePr>
+            <a:graphic xmlns:a="http://schemas.openxmlformats.org/drawingml/2006/main">
+              <a:graphicData uri="http://schemas.openxmlformats.org/drawingml/2006/picture">
+                <pic:pic xmlns:pic="http://schemas.openxmlformats.org/drawingml/2006/picture">
+                  <pic:nvPicPr>
+                    <pic:cNvPr id="0" name="3271C9E8-CFB4-4786-8EAF-A4B395639BEE.png&quot;" descr="C:\Users\c00306396\AppData\Roaming\eSpace_Desktop\UserData\c00306396\imagefiles\3271C9E8-CFB4-4786-8EAF-A4B395639BEE.png"/>
+                    <pic:cNvPicPr>
+                      <a:picLocks noChangeAspect="1" noChangeArrowheads="1"/>
+                    </pic:cNvPicPr>
+                  </pic:nvPicPr>
+                  <pic:blipFill>
+                    <a:blip r:embed="rId17" cstate="print"/>
+                    <a:srcRect/>
+                    <a:stretch>
+                      <a:fillRect/>
+                    </a:stretch>
+                  </pic:blipFill>
+                  <pic:spPr bwMode="auto">
+                    <a:xfrm>
+                      <a:off x="0" y="0"/>
+                      <a:ext cx="5274310" cy="499749"/>
+                    </a:xfrm>
+                    <a:prstGeom prst="rect">
+                      <a:avLst/>
+                    </a:prstGeom>
+                    <a:noFill/>
+                    <a:ln w="9525">
+                      <a:noFill/>
+                      <a:miter lim="800000"/>
+                      <a:headEnd/>
+                      <a:tailEnd/>
+                    </a:ln>
+                  </pic:spPr>
+                </pic:pic>
+              </a:graphicData>
+            </a:graphic>
+          </wp:inline>
+        </w:drawing>
+      </w:r>
+    </w:p>
+    <w:p>
+      <w:pPr>
+        <w:pStyle w:val="af6"/>
+        <w:numPr>
+          <w:ilvl w:val="0"/>
+          <w:numId w:val="37"/>
+        </w:numPr>
+        <w:ind w:firstLineChars="0"/>
+      </w:pPr>
+      <w:r>
+        <w:rPr>
+          <w:rFonts w:hint="eastAsia"/>
+        </w:rPr>
+        <w:lastRenderedPageBreak/>
+        <w:t>修改</w:t>
+      </w:r>
+      <w:r>
+        <w:t>drivers\char</w:t>
+      </w:r>
+      <w:r>
+        <w:rPr>
+          <w:rFonts w:hint="eastAsia"/>
+        </w:rPr>
+        <w:t>目录下</w:t>
+      </w:r>
+      <w:proofErr w:type="spellStart"/>
+      <w:r>
+        <w:rPr>
+          <w:rFonts w:hint="eastAsia"/>
+        </w:rPr>
+        <w:t>Makefile</w:t>
+      </w:r>
+      <w:proofErr w:type="spellEnd"/>
+      <w:r>
+        <w:rPr>
+          <w:rFonts w:hint="eastAsia"/>
+        </w:rPr>
+        <w:t>文件，添加</w:t>
+      </w:r>
+      <w:r>
+        <w:rPr>
+          <w:rFonts w:hint="eastAsia"/>
+        </w:rPr>
+        <w:t>:</w:t>
+      </w:r>
+    </w:p>
+    <w:p>
+      <w:pPr>
+        <w:pStyle w:val="af6"/>
+        <w:ind w:left="644" w:firstLineChars="0" w:firstLine="0"/>
+      </w:pPr>
+      <w:proofErr w:type="spellStart"/>
+      <w:proofErr w:type="gramStart"/>
+      <w:r>
+        <w:t>obj</w:t>
+      </w:r>
+      <w:proofErr w:type="spellEnd"/>
+      <w:r>
+        <w:t>-</w:t>
+      </w:r>
+      <w:proofErr w:type="gramEnd"/>
+      <w:r>
+        <w:t xml:space="preserve">$(CONFIG_IGBUIO) </w:t>
+      </w:r>
+      <w:r>
+        <w:tab/>
+      </w:r>
+      <w:r>
+        <w:tab/>
+        <w:t xml:space="preserve">+= </w:t>
+      </w:r>
+      <w:proofErr w:type="spellStart"/>
+      <w:r>
+        <w:t>igb_uio</w:t>
+      </w:r>
+      <w:proofErr w:type="spellEnd"/>
+      <w:r>
+        <w:t>/</w:t>
+      </w:r>
+    </w:p>
+    <w:p>
+      <w:pPr>
+        <w:ind w:left="420"/>
+      </w:pPr>
+      <w:r>
+        <w:rPr>
+          <w:rFonts w:ascii="微软雅黑" w:eastAsia="微软雅黑" w:hAnsi="微软雅黑"/>
+          <w:noProof/>
+          <w:snapToGrid/>
+          <w:sz w:val="20"/>
+          <w:szCs w:val="20"/>
+        </w:rPr>
+        <w:drawing>
+          <wp:inline distT="0" distB="0" distL="0" distR="0">
+            <wp:extent cx="5274310" cy="553257"/>
+            <wp:effectExtent l="19050" t="0" r="2540" b="0"/>
+            <wp:docPr id="25" name="4509E2AC-317D-41F7-B312-CABBF1A4AF23.png&quot;" descr="C:\Users\c00306396\AppData\Roaming\eSpace_Desktop\UserData\c00306396\imagefiles\4509E2AC-317D-41F7-B312-CABBF1A4AF23.png"/>
+            <wp:cNvGraphicFramePr>
+              <a:graphicFrameLocks xmlns:a="http://schemas.openxmlformats.org/drawingml/2006/main" noChangeAspect="1"/>
+            </wp:cNvGraphicFramePr>
+            <a:graphic xmlns:a="http://schemas.openxmlformats.org/drawingml/2006/main">
+              <a:graphicData uri="http://schemas.openxmlformats.org/drawingml/2006/picture">
+                <pic:pic xmlns:pic="http://schemas.openxmlformats.org/drawingml/2006/picture">
+                  <pic:nvPicPr>
+                    <pic:cNvPr id="0" name="4509E2AC-317D-41F7-B312-CABBF1A4AF23.png&quot;" descr="C:\Users\c00306396\AppData\Roaming\eSpace_Desktop\UserData\c00306396\imagefiles\4509E2AC-317D-41F7-B312-CABBF1A4AF23.png"/>
+                    <pic:cNvPicPr>
+                      <a:picLocks noChangeAspect="1" noChangeArrowheads="1"/>
+                    </pic:cNvPicPr>
+                  </pic:nvPicPr>
+                  <pic:blipFill>
+                    <a:blip r:embed="rId18" cstate="print"/>
+                    <a:srcRect/>
+                    <a:stretch>
+                      <a:fillRect/>
+                    </a:stretch>
+                  </pic:blipFill>
+                  <pic:spPr bwMode="auto">
+                    <a:xfrm>
+                      <a:off x="0" y="0"/>
+                      <a:ext cx="5274310" cy="553257"/>
+                    </a:xfrm>
+                    <a:prstGeom prst="rect">
+                      <a:avLst/>
+                    </a:prstGeom>
+                    <a:noFill/>
+                    <a:ln w="9525">
+                      <a:noFill/>
+                      <a:miter lim="800000"/>
+                      <a:headEnd/>
+                      <a:tailEnd/>
+                    </a:ln>
+                  </pic:spPr>
+                </pic:pic>
+              </a:graphicData>
+            </a:graphic>
+          </wp:inline>
+        </w:drawing>
+      </w:r>
+    </w:p>
+    <w:p>
+      <w:pPr>
+        <w:pStyle w:val="af6"/>
+        <w:numPr>
+          <w:ilvl w:val="0"/>
+          <w:numId w:val="37"/>
+        </w:numPr>
+        <w:ind w:firstLineChars="0"/>
+      </w:pPr>
+      <w:r>
+        <w:rPr>
+          <w:rFonts w:hint="eastAsia"/>
+        </w:rPr>
+        <w:t>修改</w:t>
+      </w:r>
+      <w:r>
+        <w:t>drivers\char</w:t>
+      </w:r>
+      <w:r>
+        <w:rPr>
+          <w:rFonts w:hint="eastAsia"/>
+        </w:rPr>
+        <w:t>目录下</w:t>
+      </w:r>
+      <w:proofErr w:type="spellStart"/>
+      <w:r>
+        <w:rPr>
+          <w:rFonts w:hint="eastAsia"/>
+        </w:rPr>
+        <w:t>Kconfig</w:t>
+      </w:r>
+      <w:proofErr w:type="spellEnd"/>
+      <w:r>
+        <w:rPr>
+          <w:rFonts w:hint="eastAsia"/>
+        </w:rPr>
+        <w:t>文件，添加：</w:t>
+      </w:r>
+    </w:p>
+    <w:p>
+      <w:pPr>
+        <w:pStyle w:val="af6"/>
+        <w:ind w:left="644" w:firstLineChars="0" w:firstLine="0"/>
+      </w:pPr>
+      <w:proofErr w:type="gramStart"/>
+      <w:r>
+        <w:t>source</w:t>
+      </w:r>
+      <w:proofErr w:type="gramEnd"/>
+      <w:r>
+        <w:t xml:space="preserve"> "drivers/char/</w:t>
+      </w:r>
+      <w:proofErr w:type="spellStart"/>
+      <w:r>
+        <w:t>igb_uio</w:t>
+      </w:r>
+      <w:proofErr w:type="spellEnd"/>
+      <w:r>
+        <w:t>/</w:t>
+      </w:r>
+      <w:proofErr w:type="spellStart"/>
+      <w:r>
+        <w:t>Kconfig</w:t>
+      </w:r>
+      <w:proofErr w:type="spellEnd"/>
+      <w:r>
+        <w:t>"</w:t>
+      </w:r>
+    </w:p>
+    <w:p>
+      <w:pPr>
+        <w:ind w:left="420"/>
+      </w:pPr>
+      <w:r>
+        <w:rPr>
+          <w:rFonts w:ascii="微软雅黑" w:eastAsia="微软雅黑" w:hAnsi="微软雅黑"/>
+          <w:noProof/>
+          <w:snapToGrid/>
+          <w:sz w:val="20"/>
+          <w:szCs w:val="20"/>
+        </w:rPr>
+        <w:drawing>
+          <wp:inline distT="0" distB="0" distL="0" distR="0">
+            <wp:extent cx="5096786" cy="866328"/>
+            <wp:effectExtent l="19050" t="0" r="8614" b="0"/>
+            <wp:docPr id="22" name="C7FE6771-D158-40E5-A2A2-9FC85005FFE4.png&quot;" descr="C:\Users\c00306396\AppData\Roaming\eSpace_Desktop\UserData\c00306396\imagefiles\C7FE6771-D158-40E5-A2A2-9FC85005FFE4.png"/>
+            <wp:cNvGraphicFramePr>
+              <a:graphicFrameLocks xmlns:a="http://schemas.openxmlformats.org/drawingml/2006/main" noChangeAspect="1"/>
+            </wp:cNvGraphicFramePr>
+            <a:graphic xmlns:a="http://schemas.openxmlformats.org/drawingml/2006/main">
+              <a:graphicData uri="http://schemas.openxmlformats.org/drawingml/2006/picture">
+                <pic:pic xmlns:pic="http://schemas.openxmlformats.org/drawingml/2006/picture">
+                  <pic:nvPicPr>
+                    <pic:cNvPr id="0" name="C7FE6771-D158-40E5-A2A2-9FC85005FFE4.png&quot;" descr="C:\Users\c00306396\AppData\Roaming\eSpace_Desktop\UserData\c00306396\imagefiles\C7FE6771-D158-40E5-A2A2-9FC85005FFE4.png"/>
+                    <pic:cNvPicPr>
+                      <a:picLocks noChangeAspect="1" noChangeArrowheads="1"/>
+                    </pic:cNvPicPr>
+                  </pic:nvPicPr>
+                  <pic:blipFill>
+                    <a:blip r:embed="rId19" cstate="print"/>
+                    <a:srcRect/>
+                    <a:stretch>
+                      <a:fillRect/>
+                    </a:stretch>
+                  </pic:blipFill>
+                  <pic:spPr bwMode="auto">
+                    <a:xfrm>
+                      <a:off x="0" y="0"/>
+                      <a:ext cx="5110054" cy="868583"/>
+                    </a:xfrm>
+                    <a:prstGeom prst="rect">
+                      <a:avLst/>
+                    </a:prstGeom>
+                    <a:noFill/>
+                    <a:ln w="9525">
+                      <a:noFill/>
+                      <a:miter lim="800000"/>
+                      <a:headEnd/>
+                      <a:tailEnd/>
+                    </a:ln>
+                  </pic:spPr>
+                </pic:pic>
+              </a:graphicData>
+            </a:graphic>
+          </wp:inline>
+        </w:drawing>
+      </w:r>
+    </w:p>
+    <w:p>
+      <w:pPr>
+        <w:ind w:firstLine="420"/>
+      </w:pPr>
+      <w:r>
+        <w:rPr>
+          <w:rFonts w:hint="eastAsia"/>
+        </w:rPr>
+        <w:t>5</w:t>
+      </w:r>
+      <w:r>
+        <w:rPr>
+          <w:rFonts w:hint="eastAsia"/>
+        </w:rPr>
+        <w:t>、修改</w:t>
+      </w:r>
+      <w:r>
+        <w:t>drivers\char\</w:t>
+      </w:r>
+      <w:proofErr w:type="spellStart"/>
+      <w:r>
+        <w:t>igb_uio</w:t>
+      </w:r>
+      <w:proofErr w:type="spellEnd"/>
+      <w:r>
+        <w:rPr>
+          <w:rFonts w:hint="eastAsia"/>
+        </w:rPr>
+        <w:t>目录下</w:t>
+      </w:r>
+      <w:proofErr w:type="spellStart"/>
+      <w:r>
+        <w:rPr>
+          <w:rFonts w:hint="eastAsia"/>
+        </w:rPr>
+        <w:t>Makefile</w:t>
+      </w:r>
+      <w:proofErr w:type="spellEnd"/>
+      <w:r>
+        <w:rPr>
+          <w:rFonts w:hint="eastAsia"/>
+        </w:rPr>
+        <w:t>文件，添加</w:t>
+      </w:r>
+      <w:r>
+        <w:rPr>
+          <w:rFonts w:hint="eastAsia"/>
+        </w:rPr>
+        <w:t>:</w:t>
+      </w:r>
+    </w:p>
+    <w:p>
+      <w:pPr>
+        <w:ind w:left="420"/>
+      </w:pPr>
+      <w:r>
+        <w:rPr>
+          <w:rFonts w:ascii="微软雅黑" w:eastAsia="微软雅黑" w:hAnsi="微软雅黑"/>
+          <w:noProof/>
+          <w:snapToGrid/>
+          <w:sz w:val="20"/>
+          <w:szCs w:val="20"/>
+        </w:rPr>
+        <w:drawing>
+          <wp:inline distT="0" distB="0" distL="0" distR="0">
+            <wp:extent cx="5274310" cy="1354758"/>
+            <wp:effectExtent l="19050" t="0" r="2540" b="0"/>
+            <wp:docPr id="29" name="C0E9B22F-B885-473A-8152-9285796A8B35.png&quot;" descr="C:\Users\c00306396\AppData\Roaming\eSpace_Desktop\UserData\c00306396\imagefiles\C0E9B22F-B885-473A-8152-9285796A8B35.png"/>
+            <wp:cNvGraphicFramePr>
+              <a:graphicFrameLocks xmlns:a="http://schemas.openxmlformats.org/drawingml/2006/main" noChangeAspect="1"/>
+            </wp:cNvGraphicFramePr>
+            <a:graphic xmlns:a="http://schemas.openxmlformats.org/drawingml/2006/main">
+              <a:graphicData uri="http://schemas.openxmlformats.org/drawingml/2006/picture">
+                <pic:pic xmlns:pic="http://schemas.openxmlformats.org/drawingml/2006/picture">
+                  <pic:nvPicPr>
+                    <pic:cNvPr id="0" name="C0E9B22F-B885-473A-8152-9285796A8B35.png&quot;" descr="C:\Users\c00306396\AppData\Roaming\eSpace_Desktop\UserData\c00306396\imagefiles\C0E9B22F-B885-473A-8152-9285796A8B35.png"/>
+                    <pic:cNvPicPr>
+                      <a:picLocks noChangeAspect="1" noChangeArrowheads="1"/>
+                    </pic:cNvPicPr>
+                  </pic:nvPicPr>
+                  <pic:blipFill>
+                    <a:blip r:embed="rId20" cstate="print"/>
+                    <a:srcRect/>
+                    <a:stretch>
+                      <a:fillRect/>
+                    </a:stretch>
+                  </pic:blipFill>
+                  <pic:spPr bwMode="auto">
+                    <a:xfrm>
+                      <a:off x="0" y="0"/>
+                      <a:ext cx="5274310" cy="1354758"/>
+                    </a:xfrm>
+                    <a:prstGeom prst="rect">
+                      <a:avLst/>
+                    </a:prstGeom>
+                    <a:noFill/>
+                    <a:ln w="9525">
+                      <a:noFill/>
+                      <a:miter lim="800000"/>
+                      <a:headEnd/>
+                      <a:tailEnd/>
+                    </a:ln>
+                  </pic:spPr>
+                </pic:pic>
+              </a:graphicData>
+            </a:graphic>
+          </wp:inline>
+        </w:drawing>
+      </w:r>
+    </w:p>
+    <w:p>
+      <w:r>
+        <w:rPr>
+          <w:rFonts w:hint="eastAsia"/>
+        </w:rPr>
+        <w:t xml:space="preserve">    6</w:t>
+      </w:r>
+      <w:r>
+        <w:rPr>
+          <w:rFonts w:hint="eastAsia"/>
+        </w:rPr>
+        <w:t>、修改</w:t>
+      </w:r>
+      <w:r>
+        <w:t>drivers\char\</w:t>
+      </w:r>
+      <w:proofErr w:type="spellStart"/>
+      <w:r>
+        <w:t>igb_uio</w:t>
+      </w:r>
+      <w:proofErr w:type="spellEnd"/>
+      <w:r>
+        <w:rPr>
+          <w:rFonts w:hint="eastAsia"/>
+        </w:rPr>
+        <w:t>目录下</w:t>
+      </w:r>
+      <w:proofErr w:type="spellStart"/>
+      <w:r>
+        <w:rPr>
+          <w:rFonts w:hint="eastAsia"/>
+        </w:rPr>
+        <w:t>Kconfig</w:t>
+      </w:r>
+      <w:proofErr w:type="spellEnd"/>
+      <w:r>
+        <w:rPr>
+          <w:rFonts w:hint="eastAsia"/>
+        </w:rPr>
+        <w:t>文件，添加：</w:t>
+      </w:r>
+    </w:p>
+    <w:p>
+      <w:pPr>
+        <w:ind w:left="420"/>
+      </w:pPr>
+      <w:r>
+        <w:rPr>
+          <w:rFonts w:ascii="微软雅黑" w:eastAsia="微软雅黑" w:hAnsi="微软雅黑"/>
+          <w:noProof/>
+          <w:snapToGrid/>
+          <w:sz w:val="20"/>
+          <w:szCs w:val="20"/>
+        </w:rPr>
+        <w:drawing>
+          <wp:inline distT="0" distB="0" distL="0" distR="0">
+            <wp:extent cx="5273979" cy="1478943"/>
+            <wp:effectExtent l="19050" t="0" r="2871" b="0"/>
+            <wp:docPr id="28" name="7C0C2482-3AF1-4A79-8A8C-49B0E9D0204B.png&quot;" descr="C:\Users\c00306396\AppData\Roaming\eSpace_Desktop\UserData\c00306396\imagefiles\7C0C2482-3AF1-4A79-8A8C-49B0E9D0204B.png"/>
+            <wp:cNvGraphicFramePr>
+              <a:graphicFrameLocks xmlns:a="http://schemas.openxmlformats.org/drawingml/2006/main" noChangeAspect="1"/>
+            </wp:cNvGraphicFramePr>
+            <a:graphic xmlns:a="http://schemas.openxmlformats.org/drawingml/2006/main">
+              <a:graphicData uri="http://schemas.openxmlformats.org/drawingml/2006/picture">
+                <pic:pic xmlns:pic="http://schemas.openxmlformats.org/drawingml/2006/picture">
+                  <pic:nvPicPr>
+                    <pic:cNvPr id="0" name="7C0C2482-3AF1-4A79-8A8C-49B0E9D0204B.png&quot;" descr="C:\Users\c00306396\AppData\Roaming\eSpace_Desktop\UserData\c00306396\imagefiles\7C0C2482-3AF1-4A79-8A8C-49B0E9D0204B.png"/>
+                    <pic:cNvPicPr>
+                      <a:picLocks noChangeAspect="1" noChangeArrowheads="1"/>
+                    </pic:cNvPicPr>
+                  </pic:nvPicPr>
+                  <pic:blipFill>
+                    <a:blip r:embed="rId21" cstate="print"/>
+                    <a:srcRect/>
+                    <a:stretch>
+                      <a:fillRect/>
+                    </a:stretch>
+                  </pic:blipFill>
+                  <pic:spPr bwMode="auto">
+                    <a:xfrm>
+                      <a:off x="0" y="0"/>
+                      <a:ext cx="5274310" cy="1479036"/>
+                    </a:xfrm>
+                    <a:prstGeom prst="rect">
+                      <a:avLst/>
+                    </a:prstGeom>
+                    <a:noFill/>
+                    <a:ln w="9525">
+                      <a:noFill/>
+                      <a:miter lim="800000"/>
+                      <a:headEnd/>
+                      <a:tailEnd/>
+                    </a:ln>
+                  </pic:spPr>
+                </pic:pic>
+              </a:graphicData>
+            </a:graphic>
+          </wp:inline>
+        </w:drawing>
+      </w:r>
+    </w:p>
+    <w:p>
+      <w:pPr>
+        <w:ind w:firstLine="420"/>
+      </w:pPr>
+      <w:r>
+        <w:rPr>
+          <w:rFonts w:hint="eastAsia"/>
+        </w:rPr>
+        <w:t>7</w:t>
+      </w:r>
+      <w:r>
+        <w:rPr>
+          <w:rFonts w:hint="eastAsia"/>
+        </w:rPr>
+        <w:t>、重新编译内核，会在</w:t>
+      </w:r>
+      <w:r>
+        <w:t>drivers\char\</w:t>
+      </w:r>
+      <w:proofErr w:type="spellStart"/>
+      <w:r>
+        <w:t>igb_uio</w:t>
+      </w:r>
+      <w:proofErr w:type="spellEnd"/>
+      <w:r>
+        <w:rPr>
+          <w:rFonts w:hint="eastAsia"/>
+        </w:rPr>
+        <w:t>目录下生成</w:t>
+      </w:r>
+      <w:proofErr w:type="spellStart"/>
+      <w:r>
+        <w:rPr>
+          <w:rFonts w:hint="eastAsia"/>
+        </w:rPr>
+        <w:t>igb_uio.ko</w:t>
+      </w:r>
+      <w:proofErr w:type="spellEnd"/>
+      <w:r>
+        <w:rPr>
+          <w:rFonts w:hint="eastAsia"/>
+        </w:rPr>
+        <w:t>内核驱动。</w:t>
+      </w:r>
+    </w:p>
+    <w:p>
+      <w:pPr>
+        <w:ind w:firstLine="420"/>
+      </w:pPr>
     </w:p>
     <w:p>
       <w:pPr>
@@ -1735,7 +2607,7 @@
                     </pic:cNvPicPr>
                   </pic:nvPicPr>
                   <pic:blipFill>
-                    <a:blip r:embed="rId16" cstate="print"/>
+                    <a:blip r:embed="rId22" cstate="print"/>
                     <a:srcRect/>
                     <a:stretch>
                       <a:fillRect/>
@@ -1837,15 +2709,18 @@
     <w:p>
       <w:r>
         <w:rPr>
+          <w:rFonts w:ascii="微软雅黑" w:eastAsia="微软雅黑" w:hAnsi="微软雅黑"/>
           <w:noProof/>
           <w:snapToGrid/>
+          <w:sz w:val="20"/>
+          <w:szCs w:val="20"/>
         </w:rPr>
         <w:lastRenderedPageBreak/>
         <w:drawing>
           <wp:inline distT="0" distB="0" distL="0" distR="0">
-            <wp:extent cx="4302760" cy="617220"/>
+            <wp:extent cx="5274310" cy="690249"/>
             <wp:effectExtent l="19050" t="0" r="2540" b="0"/>
-            <wp:docPr id="9" name="图片 4"/>
+            <wp:docPr id="30" name="9FB9F6C6-648F-4AEB-BD16-756C2360E06D.png&quot;" descr="C:\Users\c00306396\AppData\Roaming\eSpace_Desktop\UserData\c00306396\imagefiles\9FB9F6C6-648F-4AEB-BD16-756C2360E06D.png"/>
             <wp:cNvGraphicFramePr>
               <a:graphicFrameLocks xmlns:a="http://schemas.openxmlformats.org/drawingml/2006/main" noChangeAspect="1"/>
             </wp:cNvGraphicFramePr>
@@ -1853,13 +2728,13 @@
               <a:graphicData uri="http://schemas.openxmlformats.org/drawingml/2006/picture">
                 <pic:pic xmlns:pic="http://schemas.openxmlformats.org/drawingml/2006/picture">
                   <pic:nvPicPr>
-                    <pic:cNvPr id="0" name="Picture 4"/>
+                    <pic:cNvPr id="0" name="9FB9F6C6-648F-4AEB-BD16-756C2360E06D.png&quot;" descr="C:\Users\c00306396\AppData\Roaming\eSpace_Desktop\UserData\c00306396\imagefiles\9FB9F6C6-648F-4AEB-BD16-756C2360E06D.png"/>
                     <pic:cNvPicPr>
                       <a:picLocks noChangeAspect="1" noChangeArrowheads="1"/>
                     </pic:cNvPicPr>
                   </pic:nvPicPr>
                   <pic:blipFill>
-                    <a:blip r:embed="rId17" cstate="print"/>
+                    <a:blip r:embed="rId23" cstate="print"/>
                     <a:srcRect/>
                     <a:stretch>
                       <a:fillRect/>
@@ -1868,7 +2743,7 @@
                   <pic:spPr bwMode="auto">
                     <a:xfrm>
                       <a:off x="0" y="0"/>
-                      <a:ext cx="4302760" cy="617220"/>
+                      <a:ext cx="5274310" cy="690249"/>
                     </a:xfrm>
                     <a:prstGeom prst="rect">
                       <a:avLst/>
@@ -1923,20 +2798,75 @@
         <w:rPr>
           <w:rFonts w:hint="eastAsia"/>
         </w:rPr>
-        <w:t>目录下的文件上传到单板，目录随便</w:t>
-      </w:r>
-    </w:p>
-    <w:p>
-      <w:r>
-        <w:rPr>
+        <w:t>目录下的</w:t>
+      </w:r>
+      <w:proofErr w:type="spellStart"/>
+      <w:r>
+        <w:rPr>
+          <w:rFonts w:hint="eastAsia"/>
+        </w:rPr>
+        <w:t>ko</w:t>
+      </w:r>
+      <w:proofErr w:type="spellEnd"/>
+      <w:r>
+        <w:rPr>
+          <w:rFonts w:hint="eastAsia"/>
+        </w:rPr>
+        <w:t>文件</w:t>
+      </w:r>
+      <w:r>
+        <w:rPr>
+          <w:rFonts w:hint="eastAsia"/>
+        </w:rPr>
+        <w:t>和</w:t>
+      </w:r>
+      <w:r>
+        <w:t>platform\</w:t>
+      </w:r>
+      <w:proofErr w:type="spellStart"/>
+      <w:r>
+        <w:t>linux-hisilicon</w:t>
+      </w:r>
+      <w:proofErr w:type="spellEnd"/>
+      <w:r>
+        <w:t>\build\scripts</w:t>
+      </w:r>
+      <w:r>
+        <w:rPr>
+          <w:rFonts w:hint="eastAsia"/>
+        </w:rPr>
+        <w:t>下的</w:t>
+      </w:r>
+      <w:r>
+        <w:t>odp_nic_binding.sh</w:t>
+      </w:r>
+      <w:r>
+        <w:rPr>
+          <w:rFonts w:hint="eastAsia"/>
+        </w:rPr>
+        <w:t>文件</w:t>
+      </w:r>
+      <w:r>
+        <w:rPr>
+          <w:rFonts w:hint="eastAsia"/>
+        </w:rPr>
+        <w:t>上传到单板，目录随便</w:t>
+      </w:r>
+    </w:p>
+    <w:p>
+      <w:r>
+        <w:rPr>
+          <w:rFonts w:ascii="微软雅黑" w:eastAsia="微软雅黑" w:hAnsi="微软雅黑"/>
           <w:noProof/>
           <w:snapToGrid/>
+          <w:sz w:val="20"/>
+          <w:szCs w:val="20"/>
         </w:rPr>
         <w:drawing>
           <wp:inline distT="0" distB="0" distL="0" distR="0">
-            <wp:extent cx="4460875" cy="636270"/>
-            <wp:effectExtent l="19050" t="0" r="0" b="0"/>
-            <wp:docPr id="12" name="图片 7"/>
+            <wp:extent cx="5274310" cy="541053"/>
+            <wp:effectExtent l="19050" t="0" r="2540" b="0"/>
+            <wp:docPr id="31" name="9F7FDAA2-8151-4CA8-8981-47CDB5F993B8.png&quot;" descr="C:\Users\c00306396\AppData\Roaming\eSpace_Desktop\UserData\c00306396\imagefiles\9F7FDAA2-8151-4CA8-8981-47CDB5F993B8.png"/>
             <wp:cNvGraphicFramePr>
               <a:graphicFrameLocks xmlns:a="http://schemas.openxmlformats.org/drawingml/2006/main" noChangeAspect="1"/>
             </wp:cNvGraphicFramePr>
@@ -1944,13 +2874,13 @@
               <a:graphicData uri="http://schemas.openxmlformats.org/drawingml/2006/picture">
                 <pic:pic xmlns:pic="http://schemas.openxmlformats.org/drawingml/2006/picture">
                   <pic:nvPicPr>
-                    <pic:cNvPr id="0" name="Picture 7"/>
+                    <pic:cNvPr id="0" name="9F7FDAA2-8151-4CA8-8981-47CDB5F993B8.png&quot;" descr="C:\Users\c00306396\AppData\Roaming\eSpace_Desktop\UserData\c00306396\imagefiles\9F7FDAA2-8151-4CA8-8981-47CDB5F993B8.png"/>
                     <pic:cNvPicPr>
                       <a:picLocks noChangeAspect="1" noChangeArrowheads="1"/>
                     </pic:cNvPicPr>
                   </pic:nvPicPr>
                   <pic:blipFill>
-                    <a:blip r:embed="rId18" cstate="print"/>
+                    <a:blip r:embed="rId24" cstate="print"/>
                     <a:srcRect/>
                     <a:stretch>
                       <a:fillRect/>
@@ -1959,7 +2889,7 @@
                   <pic:spPr bwMode="auto">
                     <a:xfrm>
                       <a:off x="0" y="0"/>
-                      <a:ext cx="4460875" cy="636270"/>
+                      <a:ext cx="5274310" cy="541053"/>
                     </a:xfrm>
                     <a:prstGeom prst="rect">
                       <a:avLst/>
@@ -2111,7 +3041,7 @@
                     </pic:cNvPicPr>
                   </pic:nvPicPr>
                   <pic:blipFill>
-                    <a:blip r:embed="rId19" cstate="print"/>
+                    <a:blip r:embed="rId25" cstate="print"/>
                     <a:srcRect/>
                     <a:stretch>
                       <a:fillRect/>
@@ -2195,8 +3125,24 @@
         <w:rPr>
           <w:rFonts w:hint="eastAsia"/>
         </w:rPr>
+        <w:t>和</w:t>
+      </w:r>
+      <w:proofErr w:type="spellStart"/>
+      <w:r>
+        <w:t>insmod</w:t>
+      </w:r>
+      <w:proofErr w:type="spellEnd"/>
+      <w:r>
         <w:t xml:space="preserve"> </w:t>
       </w:r>
+      <w:proofErr w:type="spellStart"/>
+      <w:r>
+        <w:rPr>
+          <w:rFonts w:hint="eastAsia"/>
+        </w:rPr>
+        <w:t>igb_uio.ko</w:t>
+      </w:r>
+      <w:proofErr w:type="spellEnd"/>
       <w:r>
         <w:rPr>
           <w:rFonts w:hint="eastAsia"/>
@@ -2207,13 +3153,57 @@
         <w:rPr>
           <w:rFonts w:hint="eastAsia"/>
         </w:rPr>
-        <w:t>UIO</w:t>
-      </w:r>
-      <w:r>
-        <w:rPr>
-          <w:rFonts w:hint="eastAsia"/>
-        </w:rPr>
-        <w:t>网口驱动</w:t>
+        <w:t>SOC</w:t>
+      </w:r>
+      <w:r>
+        <w:rPr>
+          <w:rFonts w:hint="eastAsia"/>
+        </w:rPr>
+        <w:t>用户态</w:t>
+      </w:r>
+      <w:r>
+        <w:rPr>
+          <w:rFonts w:hint="eastAsia"/>
+        </w:rPr>
+        <w:t>网口</w:t>
+      </w:r>
+      <w:r>
+        <w:rPr>
+          <w:rFonts w:hint="eastAsia"/>
+        </w:rPr>
+        <w:t>驱动</w:t>
+      </w:r>
+    </w:p>
+    <w:p>
+      <w:r>
+        <w:rPr>
+          <w:rFonts w:hint="eastAsia"/>
+        </w:rPr>
+        <w:t>和</w:t>
+      </w:r>
+      <w:r>
+        <w:rPr>
+          <w:rFonts w:hint="eastAsia"/>
+        </w:rPr>
+        <w:t>8259</w:t>
+      </w:r>
+      <w:r>
+        <w:rPr>
+          <w:rFonts w:hint="eastAsia"/>
+        </w:rPr>
+        <w:t>用户态</w:t>
+      </w:r>
+      <w:r>
+        <w:rPr>
+          <w:rFonts w:hint="eastAsia"/>
+        </w:rPr>
+        <w:t>网口</w:t>
+      </w:r>
+      <w:r>
+        <w:rPr>
+          <w:rFonts w:hint="eastAsia"/>
+        </w:rPr>
+        <w:t>驱动</w:t>
       </w:r>
     </w:p>
     <w:p/>
@@ -2552,6 +3542,7 @@
         <w:rPr>
           <w:rFonts w:hint="eastAsia"/>
         </w:rPr>
+        <w:lastRenderedPageBreak/>
         <w:t xml:space="preserve">     </w:t>
       </w:r>
     </w:p>
@@ -2563,7 +3554,6 @@
         <w:rPr>
           <w:rFonts w:hint="eastAsia"/>
         </w:rPr>
-        <w:lastRenderedPageBreak/>
         <w:t>具体应用程序举例可以参照</w:t>
       </w:r>
       <w:r>
@@ -2930,7 +3920,42 @@
         <w:rPr>
           <w:rFonts w:hint="eastAsia"/>
         </w:rPr>
-        <w:t>应用程序之前，需要在单板上执行如下几条脚本，创建大页内存。</w:t>
+        <w:t>应用程序之前，</w:t>
+      </w:r>
+      <w:r>
+        <w:rPr>
+          <w:rFonts w:hint="eastAsia"/>
+        </w:rPr>
+        <w:t>需要执行以下几个操作：</w:t>
+      </w:r>
+    </w:p>
+    <w:p>
+      <w:pPr>
+        <w:ind w:firstLineChars="200" w:firstLine="422"/>
+        <w:rPr>
+          <w:b/>
+        </w:rPr>
+      </w:pPr>
+      <w:r>
+        <w:rPr>
+          <w:rFonts w:hint="eastAsia"/>
+          <w:b/>
+        </w:rPr>
+        <w:t>1</w:t>
+      </w:r>
+      <w:r>
+        <w:rPr>
+          <w:rFonts w:hint="eastAsia"/>
+          <w:b/>
+        </w:rPr>
+        <w:t>、</w:t>
+      </w:r>
+      <w:r>
+        <w:rPr>
+          <w:rFonts w:hint="eastAsia"/>
+          <w:b/>
+        </w:rPr>
+        <w:t>需要在单板上执行如下几条脚本，创建大页内存。</w:t>
       </w:r>
     </w:p>
     <w:p>
@@ -3028,56 +4053,131 @@
     </w:p>
     <w:p>
       <w:pPr>
+        <w:ind w:firstLineChars="200" w:firstLine="422"/>
+        <w:rPr>
+          <w:b/>
+        </w:rPr>
+      </w:pPr>
+      <w:r>
+        <w:rPr>
+          <w:rFonts w:hint="eastAsia"/>
+          <w:b/>
+        </w:rPr>
+        <w:t>2</w:t>
+      </w:r>
+      <w:r>
+        <w:rPr>
+          <w:rFonts w:hint="eastAsia"/>
+          <w:b/>
+        </w:rPr>
+        <w:t>、设置环境变量，选择</w:t>
+      </w:r>
+      <w:r>
+        <w:rPr>
+          <w:rFonts w:hint="eastAsia"/>
+          <w:b/>
+        </w:rPr>
+        <w:t>HNS_NET_PKTIO</w:t>
+      </w:r>
+      <w:r>
+        <w:rPr>
+          <w:rFonts w:hint="eastAsia"/>
+          <w:b/>
+        </w:rPr>
+        <w:t>网卡收发包模式</w:t>
+      </w:r>
+    </w:p>
+    <w:p>
+      <w:pPr>
         <w:ind w:firstLineChars="200" w:firstLine="420"/>
       </w:pPr>
+      <w:proofErr w:type="gramStart"/>
+      <w:r>
+        <w:t>export</w:t>
+      </w:r>
+      <w:proofErr w:type="gramEnd"/>
+      <w:r>
+        <w:t xml:space="preserve"> ODP_PKTIO_DISABLE_SOCKET_MMAP=DISABLE</w:t>
+      </w:r>
     </w:p>
     <w:p>
       <w:pPr>
         <w:ind w:firstLineChars="200" w:firstLine="420"/>
       </w:pPr>
-      <w:r>
-        <w:rPr>
-          <w:rFonts w:hint="eastAsia"/>
-        </w:rPr>
-        <w:t>在这些脚本执行成为功后，即可以运行</w:t>
-      </w:r>
-      <w:r>
-        <w:rPr>
-          <w:rFonts w:hint="eastAsia"/>
-        </w:rPr>
-        <w:t>ODP</w:t>
-      </w:r>
-      <w:r>
-        <w:rPr>
-          <w:rFonts w:hint="eastAsia"/>
-        </w:rPr>
-        <w:t>相关的应用程序了。</w:t>
+      <w:proofErr w:type="gramStart"/>
+      <w:r>
+        <w:t>export</w:t>
+      </w:r>
+      <w:proofErr w:type="gramEnd"/>
+      <w:r>
+        <w:t xml:space="preserve"> ODP_PKTIO_DISABLE_SOCKET_MMSG=DISABLE</w:t>
       </w:r>
     </w:p>
     <w:p>
       <w:pPr>
         <w:ind w:firstLineChars="200" w:firstLine="420"/>
       </w:pPr>
-      <w:r>
-        <w:t>D</w:t>
-      </w:r>
-      <w:r>
-        <w:rPr>
-          <w:rFonts w:hint="eastAsia"/>
-        </w:rPr>
-        <w:t>emo</w:t>
-      </w:r>
-      <w:r>
-        <w:rPr>
-          <w:rFonts w:hint="eastAsia"/>
-        </w:rPr>
-        <w:t>程序</w:t>
-      </w:r>
-      <w:r>
-        <w:rPr>
-          <w:rFonts w:hint="eastAsia"/>
-        </w:rPr>
-        <w:t>执行命令：</w:t>
+      <w:proofErr w:type="gramStart"/>
+      <w:r>
+        <w:t>export</w:t>
+      </w:r>
+      <w:proofErr w:type="gramEnd"/>
+      <w:r>
+        <w:t xml:space="preserve"> ODP_PKTIO_DISABLE_NETMAP=DISABLE</w:t>
+      </w:r>
+    </w:p>
+    <w:p>
+      <w:pPr>
+        <w:ind w:firstLineChars="200" w:firstLine="422"/>
+        <w:rPr>
+          <w:b/>
+        </w:rPr>
+      </w:pPr>
+      <w:r>
+        <w:rPr>
+          <w:rFonts w:hint="eastAsia"/>
+          <w:b/>
+        </w:rPr>
+        <w:t>3</w:t>
+      </w:r>
+      <w:r>
+        <w:rPr>
+          <w:rFonts w:hint="eastAsia"/>
+          <w:b/>
+        </w:rPr>
+        <w:t>、解绑</w:t>
+      </w:r>
+      <w:proofErr w:type="spellStart"/>
+      <w:r>
+        <w:rPr>
+          <w:rFonts w:hint="eastAsia"/>
+          <w:b/>
+        </w:rPr>
+        <w:t>linux</w:t>
+      </w:r>
+      <w:proofErr w:type="spellEnd"/>
+      <w:r>
+        <w:rPr>
+          <w:rFonts w:hint="eastAsia"/>
+          <w:b/>
+        </w:rPr>
+        <w:t>内核态驱动，绑定</w:t>
+      </w:r>
+      <w:proofErr w:type="spellStart"/>
+      <w:r>
+        <w:rPr>
+          <w:rFonts w:hint="eastAsia"/>
+          <w:b/>
+        </w:rPr>
+        <w:t>uio</w:t>
+      </w:r>
+      <w:proofErr w:type="spellEnd"/>
+      <w:r>
+        <w:rPr>
+          <w:rFonts w:hint="eastAsia"/>
+          <w:b/>
+        </w:rPr>
+        <w:t>驱动</w:t>
       </w:r>
     </w:p>
     <w:p>
@@ -3088,319 +4188,32 @@
         <w:rPr>
           <w:rFonts w:hint="eastAsia"/>
         </w:rPr>
-        <w:t>64</w:t>
-      </w:r>
-      <w:r>
-        <w:rPr>
-          <w:rFonts w:hint="eastAsia"/>
-        </w:rPr>
-        <w:t>位</w:t>
-      </w:r>
-      <w:r>
-        <w:rPr>
-          <w:rFonts w:hint="eastAsia"/>
-        </w:rPr>
-        <w:t>ODP</w:t>
-      </w:r>
-      <w:r>
-        <w:rPr>
-          <w:rFonts w:hint="eastAsia"/>
-        </w:rPr>
-        <w:t>层</w:t>
-      </w:r>
-      <w:r>
-        <w:rPr>
-          <w:rFonts w:hint="eastAsia"/>
-        </w:rPr>
-        <w:t>2</w:t>
-      </w:r>
-      <w:r>
-        <w:rPr>
-          <w:rFonts w:hint="eastAsia"/>
-        </w:rPr>
-        <w:t>转发：</w:t>
+        <w:t>执行</w:t>
+      </w:r>
+      <w:r>
+        <w:t>./odp_nic_binding.sh</w:t>
+      </w:r>
+      <w:r>
+        <w:rPr>
+          <w:rFonts w:hint="eastAsia"/>
+        </w:rPr>
+        <w:t>，可以看到网卡绑定解绑的命令格式：</w:t>
       </w:r>
     </w:p>
     <w:p>
       <w:pPr>
         <w:ind w:firstLineChars="200" w:firstLine="420"/>
       </w:pPr>
-      <w:proofErr w:type="gramStart"/>
-      <w:r>
-        <w:t>./</w:t>
-      </w:r>
-      <w:proofErr w:type="gramEnd"/>
-      <w:r>
-        <w:t>l2fwd_app -</w:t>
-      </w:r>
-      <w:proofErr w:type="spellStart"/>
-      <w:r>
-        <w:t>i</w:t>
-      </w:r>
-      <w:proofErr w:type="spellEnd"/>
-      <w:r>
-        <w:t xml:space="preserve"> pktio_</w:t>
-      </w:r>
-      <w:r>
-        <w:rPr>
-          <w:rFonts w:hint="eastAsia"/>
-        </w:rPr>
-        <w:t>0</w:t>
-      </w:r>
-      <w:r>
-        <w:t xml:space="preserve"> -c 1 -m 0</w:t>
-      </w:r>
-    </w:p>
-    <w:p>
-      <w:pPr>
-        <w:ind w:firstLineChars="200" w:firstLine="420"/>
-      </w:pPr>
-    </w:p>
-    <w:p>
-      <w:pPr>
-        <w:ind w:firstLineChars="200" w:firstLine="420"/>
-      </w:pPr>
-      <w:r>
-        <w:rPr>
-          <w:rFonts w:hint="eastAsia"/>
-        </w:rPr>
-        <w:t>64</w:t>
-      </w:r>
-      <w:r>
-        <w:rPr>
-          <w:rFonts w:hint="eastAsia"/>
-        </w:rPr>
-        <w:t>位</w:t>
-      </w:r>
-      <w:r>
-        <w:rPr>
-          <w:rFonts w:hint="eastAsia"/>
-        </w:rPr>
-        <w:t>ODP</w:t>
-      </w:r>
-      <w:r>
-        <w:rPr>
-          <w:rFonts w:hint="eastAsia"/>
-        </w:rPr>
-        <w:t>加解密：</w:t>
-      </w:r>
-    </w:p>
-    <w:p>
-      <w:pPr>
-        <w:ind w:firstLineChars="200" w:firstLine="420"/>
-      </w:pPr>
-      <w:proofErr w:type="gramStart"/>
-      <w:r>
-        <w:t>./</w:t>
-      </w:r>
-      <w:proofErr w:type="spellStart"/>
-      <w:proofErr w:type="gramEnd"/>
-      <w:r>
-        <w:t>sec_app</w:t>
-      </w:r>
-      <w:proofErr w:type="spellEnd"/>
-      <w:r>
-        <w:t xml:space="preserve"> -</w:t>
-      </w:r>
-      <w:proofErr w:type="spellStart"/>
-      <w:r>
-        <w:t>i</w:t>
-      </w:r>
-      <w:proofErr w:type="spellEnd"/>
-      <w:r>
-        <w:t xml:space="preserve"> pktio_</w:t>
-      </w:r>
-      <w:r>
-        <w:rPr>
-          <w:rFonts w:hint="eastAsia"/>
-        </w:rPr>
-        <w:t>0</w:t>
-      </w:r>
-      <w:r>
-        <w:t xml:space="preserve"> -c 1 -m 0 -s 0</w:t>
-      </w:r>
-    </w:p>
-    <w:p>
-      <w:pPr>
-        <w:ind w:firstLineChars="200" w:firstLine="420"/>
-      </w:pPr>
-      <w:r>
-        <w:rPr>
-          <w:rFonts w:hint="eastAsia"/>
-        </w:rPr>
-        <w:t>32</w:t>
-      </w:r>
-      <w:r>
-        <w:rPr>
-          <w:rFonts w:hint="eastAsia"/>
-        </w:rPr>
-        <w:t>位</w:t>
-      </w:r>
-      <w:r>
-        <w:rPr>
-          <w:rFonts w:hint="eastAsia"/>
-        </w:rPr>
-        <w:t>ODP</w:t>
-      </w:r>
-      <w:r>
-        <w:rPr>
-          <w:rFonts w:hint="eastAsia"/>
-        </w:rPr>
-        <w:t>层</w:t>
-      </w:r>
-      <w:r>
-        <w:rPr>
-          <w:rFonts w:hint="eastAsia"/>
-        </w:rPr>
-        <w:t>2</w:t>
-      </w:r>
-      <w:r>
-        <w:rPr>
-          <w:rFonts w:hint="eastAsia"/>
-        </w:rPr>
-        <w:t>转发：</w:t>
-      </w:r>
-    </w:p>
-    <w:p>
-      <w:pPr>
-        <w:ind w:firstLineChars="200" w:firstLine="420"/>
-      </w:pPr>
-      <w:proofErr w:type="gramStart"/>
-      <w:r>
-        <w:t>./</w:t>
-      </w:r>
-      <w:proofErr w:type="gramEnd"/>
-      <w:r>
-        <w:t>l2fwd_app32 -</w:t>
-      </w:r>
-      <w:proofErr w:type="spellStart"/>
-      <w:r>
-        <w:t>i</w:t>
-      </w:r>
-      <w:proofErr w:type="spellEnd"/>
-      <w:r>
-        <w:t xml:space="preserve"> pktio_</w:t>
-      </w:r>
-      <w:r>
-        <w:rPr>
-          <w:rFonts w:hint="eastAsia"/>
-        </w:rPr>
-        <w:t>0</w:t>
-      </w:r>
-      <w:r>
-        <w:t xml:space="preserve"> -c 1 -m 0</w:t>
-      </w:r>
-    </w:p>
-    <w:p>
-      <w:pPr>
-        <w:ind w:firstLineChars="200" w:firstLine="420"/>
-      </w:pPr>
-      <w:r>
-        <w:rPr>
-          <w:rFonts w:hint="eastAsia"/>
-        </w:rPr>
-        <w:t>32</w:t>
-      </w:r>
-      <w:r>
-        <w:rPr>
-          <w:rFonts w:hint="eastAsia"/>
-        </w:rPr>
-        <w:t>位</w:t>
-      </w:r>
-      <w:r>
-        <w:rPr>
-          <w:rFonts w:hint="eastAsia"/>
-        </w:rPr>
-        <w:t>ODP</w:t>
-      </w:r>
-      <w:r>
-        <w:rPr>
-          <w:rFonts w:hint="eastAsia"/>
-        </w:rPr>
-        <w:t>层</w:t>
-      </w:r>
-      <w:r>
-        <w:rPr>
-          <w:rFonts w:hint="eastAsia"/>
-        </w:rPr>
-        <w:t>2</w:t>
-      </w:r>
-      <w:r>
-        <w:rPr>
-          <w:rFonts w:hint="eastAsia"/>
-        </w:rPr>
-        <w:t>转发：</w:t>
-      </w:r>
-    </w:p>
-    <w:p>
-      <w:pPr>
-        <w:ind w:firstLineChars="200" w:firstLine="420"/>
-      </w:pPr>
-      <w:proofErr w:type="gramStart"/>
-      <w:r>
-        <w:t>./</w:t>
-      </w:r>
-      <w:proofErr w:type="gramEnd"/>
-      <w:r>
-        <w:t>sec_app32 -</w:t>
-      </w:r>
-      <w:proofErr w:type="spellStart"/>
-      <w:r>
-        <w:t>i</w:t>
-      </w:r>
-      <w:proofErr w:type="spellEnd"/>
-      <w:r>
-        <w:t xml:space="preserve"> pktio_</w:t>
-      </w:r>
-      <w:r>
-        <w:rPr>
-          <w:rFonts w:hint="eastAsia"/>
-        </w:rPr>
-        <w:t>0</w:t>
-      </w:r>
-      <w:r>
-        <w:t xml:space="preserve"> -c 1 -m 0 -s 0</w:t>
-      </w:r>
-    </w:p>
-    <w:p/>
-    <w:p>
-      <w:pPr>
-        <w:pStyle w:val="1"/>
-      </w:pPr>
-      <w:proofErr w:type="spellStart"/>
-      <w:r>
-        <w:rPr>
-          <w:rFonts w:hint="eastAsia"/>
-        </w:rPr>
-        <w:lastRenderedPageBreak/>
-        <w:t>odp</w:t>
-      </w:r>
-      <w:proofErr w:type="spellEnd"/>
-      <w:r>
-        <w:rPr>
-          <w:rFonts w:hint="eastAsia"/>
-        </w:rPr>
-        <w:t>工程文件目录介绍</w:t>
-      </w:r>
-    </w:p>
-    <w:p>
-      <w:r>
-        <w:rPr>
-          <w:rFonts w:hint="eastAsia"/>
-        </w:rPr>
-        <w:t xml:space="preserve">  </w:t>
-      </w:r>
-      <w:r>
-        <w:rPr>
-          <w:rFonts w:hint="eastAsia"/>
+      <w:r>
+        <w:rPr>
           <w:noProof/>
           <w:snapToGrid/>
         </w:rPr>
         <w:drawing>
           <wp:inline distT="0" distB="0" distL="0" distR="0">
-            <wp:extent cx="4047490" cy="4627880"/>
-            <wp:effectExtent l="19050" t="0" r="0" b="0"/>
-            <wp:docPr id="16" name="图片 16"/>
+            <wp:extent cx="5274310" cy="1930116"/>
+            <wp:effectExtent l="19050" t="0" r="2540" b="0"/>
+            <wp:docPr id="32" name="图片 31"/>
             <wp:cNvGraphicFramePr>
               <a:graphicFrameLocks xmlns:a="http://schemas.openxmlformats.org/drawingml/2006/main" noChangeAspect="1"/>
             </wp:cNvGraphicFramePr>
@@ -3408,13 +4221,13 @@
               <a:graphicData uri="http://schemas.openxmlformats.org/drawingml/2006/picture">
                 <pic:pic xmlns:pic="http://schemas.openxmlformats.org/drawingml/2006/picture">
                   <pic:nvPicPr>
-                    <pic:cNvPr id="0" name="Picture 16"/>
+                    <pic:cNvPr id="0" name="Picture 31"/>
                     <pic:cNvPicPr>
                       <a:picLocks noChangeAspect="1" noChangeArrowheads="1"/>
                     </pic:cNvPicPr>
                   </pic:nvPicPr>
                   <pic:blipFill>
-                    <a:blip r:embed="rId20" cstate="print"/>
+                    <a:blip r:embed="rId26" cstate="print"/>
                     <a:srcRect/>
                     <a:stretch>
                       <a:fillRect/>
@@ -3423,7 +4236,7 @@
                   <pic:spPr bwMode="auto">
                     <a:xfrm>
                       <a:off x="0" y="0"/>
-                      <a:ext cx="4047490" cy="4627880"/>
+                      <a:ext cx="5274310" cy="1930116"/>
                     </a:xfrm>
                     <a:prstGeom prst="rect">
                       <a:avLst/>
@@ -3444,193 +4257,1929 @@
       </w:r>
     </w:p>
     <w:p>
-      <w:proofErr w:type="spellStart"/>
-      <w:r>
-        <w:t>config</w:t>
-      </w:r>
-      <w:proofErr w:type="spellEnd"/>
-      <w:r>
-        <w:rPr>
-          <w:rFonts w:hint="eastAsia"/>
-        </w:rPr>
-        <w:t>：</w:t>
-      </w:r>
-      <w:r>
-        <w:t>doc</w:t>
-      </w:r>
-      <w:r>
-        <w:rPr>
-          <w:rFonts w:hint="eastAsia"/>
-        </w:rPr>
-        <w:t>：</w:t>
-      </w:r>
-      <w:r>
-        <w:t>helper</w:t>
-      </w:r>
-      <w:r>
-        <w:rPr>
-          <w:rFonts w:hint="eastAsia"/>
-        </w:rPr>
-        <w:t>：</w:t>
-      </w:r>
-      <w:r>
-        <w:t>m4</w:t>
-      </w:r>
-      <w:r>
-        <w:rPr>
-          <w:rFonts w:hint="eastAsia"/>
-        </w:rPr>
-        <w:t>：</w:t>
-      </w:r>
-      <w:proofErr w:type="spellStart"/>
-      <w:r>
-        <w:t>pkgconfig</w:t>
-      </w:r>
-      <w:proofErr w:type="spellEnd"/>
-      <w:r>
-        <w:rPr>
-          <w:rFonts w:hint="eastAsia"/>
-        </w:rPr>
-        <w:t>：</w:t>
-      </w:r>
-      <w:r>
-        <w:t>test</w:t>
-      </w:r>
-      <w:r>
-        <w:rPr>
-          <w:rFonts w:hint="eastAsia"/>
-        </w:rPr>
-        <w:t>：暂时没用到，可不用关注；</w:t>
-      </w:r>
-    </w:p>
-    <w:p>
-      <w:r>
-        <w:t>example</w:t>
-      </w:r>
-      <w:r>
-        <w:rPr>
-          <w:rFonts w:hint="eastAsia"/>
-        </w:rPr>
-        <w:t>：</w:t>
-      </w:r>
-      <w:r>
-        <w:rPr>
-          <w:rFonts w:hint="eastAsia"/>
-        </w:rPr>
-        <w:t>demo</w:t>
-      </w:r>
-      <w:r>
-        <w:rPr>
-          <w:rFonts w:hint="eastAsia"/>
-        </w:rPr>
-        <w:t>程序存放路径</w:t>
-      </w:r>
-      <w:r>
-        <w:rPr>
-          <w:rFonts w:hint="eastAsia"/>
-        </w:rPr>
-        <w:t>，</w:t>
-      </w:r>
-      <w:r>
-        <w:rPr>
-          <w:rFonts w:hint="eastAsia"/>
-        </w:rPr>
-        <w:t>在创建</w:t>
-      </w:r>
-      <w:r>
-        <w:rPr>
-          <w:rFonts w:hint="eastAsia"/>
-        </w:rPr>
-        <w:t>ODP</w:t>
-      </w:r>
-      <w:r>
-        <w:rPr>
-          <w:rFonts w:hint="eastAsia"/>
-        </w:rPr>
-        <w:t>的应用程序时参考</w:t>
-      </w:r>
-      <w:r>
-        <w:rPr>
-          <w:rFonts w:hint="eastAsia"/>
-        </w:rPr>
-        <w:t>；</w:t>
-      </w:r>
-    </w:p>
-    <w:p>
-      <w:r>
-        <w:t>include</w:t>
-      </w:r>
-      <w:r>
-        <w:rPr>
-          <w:rFonts w:hint="eastAsia"/>
-        </w:rPr>
-        <w:t>：</w:t>
-      </w:r>
-      <w:r>
-        <w:rPr>
-          <w:rFonts w:hint="eastAsia"/>
-        </w:rPr>
-        <w:t>ODP</w:t>
-      </w:r>
-      <w:r>
-        <w:rPr>
-          <w:rFonts w:hint="eastAsia"/>
-        </w:rPr>
-        <w:t>对外</w:t>
-      </w:r>
-      <w:r>
-        <w:rPr>
-          <w:rFonts w:hint="eastAsia"/>
-        </w:rPr>
-        <w:t>API</w:t>
-      </w:r>
-      <w:r>
-        <w:rPr>
-          <w:rFonts w:hint="eastAsia"/>
-        </w:rPr>
-        <w:t>接口申明</w:t>
-      </w:r>
-      <w:r>
-        <w:rPr>
-          <w:rFonts w:hint="eastAsia"/>
-        </w:rPr>
-        <w:t>文件；</w:t>
-      </w:r>
-    </w:p>
-    <w:p>
-      <w:r>
-        <w:rPr>
-          <w:rFonts w:hint="eastAsia"/>
-        </w:rPr>
-        <w:t>platform</w:t>
-      </w:r>
-      <w:r>
-        <w:rPr>
-          <w:rFonts w:hint="eastAsia"/>
-        </w:rPr>
-        <w:t>：</w:t>
-      </w:r>
-      <w:r>
-        <w:rPr>
-          <w:rFonts w:hint="eastAsia"/>
-        </w:rPr>
-        <w:t>ODP</w:t>
-      </w:r>
-      <w:r>
-        <w:rPr>
-          <w:rFonts w:hint="eastAsia"/>
-        </w:rPr>
-        <w:t>平台源文件</w:t>
-      </w:r>
-    </w:p>
-    <w:p/>
-    <w:p>
+      <w:pPr>
+        <w:ind w:firstLineChars="200" w:firstLine="420"/>
+      </w:pPr>
+      <w:r>
+        <w:rPr>
+          <w:rFonts w:hint="eastAsia"/>
+        </w:rPr>
+        <w:lastRenderedPageBreak/>
+        <w:t>执行</w:t>
+      </w:r>
+      <w:r>
+        <w:t xml:space="preserve">./odp_nic_binding.sh </w:t>
+      </w:r>
+      <w:r>
+        <w:t>–</w:t>
+      </w:r>
+      <w:r>
+        <w:t>status</w:t>
+      </w:r>
+      <w:r>
+        <w:rPr>
+          <w:rFonts w:hint="eastAsia"/>
+        </w:rPr>
+        <w:t>，可以看到当前网卡设备关联的驱动，以及可以关联的但未关联的驱动：</w:t>
+      </w:r>
+      <w:r>
+        <w:rPr>
+          <w:rFonts w:hint="eastAsia"/>
+        </w:rPr>
+        <w:t>（</w:t>
+      </w:r>
+      <w:r>
+        <w:rPr>
+          <w:rFonts w:hint="eastAsia"/>
+          <w:color w:val="FF0000"/>
+        </w:rPr>
+        <w:t>其中</w:t>
+      </w:r>
+      <w:r>
+        <w:rPr>
+          <w:color w:val="FF0000"/>
+        </w:rPr>
+        <w:t>pv660_hns</w:t>
+      </w:r>
+      <w:r>
+        <w:rPr>
+          <w:rFonts w:hint="eastAsia"/>
+          <w:color w:val="FF0000"/>
+        </w:rPr>
+        <w:t>是</w:t>
+      </w:r>
+      <w:r>
+        <w:rPr>
+          <w:rFonts w:hint="eastAsia"/>
+          <w:color w:val="FF0000"/>
+        </w:rPr>
+        <w:t>SOC</w:t>
+      </w:r>
+      <w:r>
+        <w:rPr>
+          <w:rFonts w:hint="eastAsia"/>
+          <w:color w:val="FF0000"/>
+        </w:rPr>
+        <w:t>网卡用户态驱动，</w:t>
+      </w:r>
+      <w:proofErr w:type="spellStart"/>
+      <w:r>
+        <w:rPr>
+          <w:color w:val="FF0000"/>
+        </w:rPr>
+        <w:t>hns-nic</w:t>
+      </w:r>
+      <w:proofErr w:type="spellEnd"/>
+      <w:r>
+        <w:rPr>
+          <w:rFonts w:hint="eastAsia"/>
+          <w:color w:val="FF0000"/>
+        </w:rPr>
+        <w:t>是</w:t>
+      </w:r>
+      <w:r>
+        <w:rPr>
+          <w:rFonts w:hint="eastAsia"/>
+          <w:color w:val="FF0000"/>
+        </w:rPr>
+        <w:t>SOC</w:t>
+      </w:r>
+      <w:r>
+        <w:rPr>
+          <w:rFonts w:hint="eastAsia"/>
+          <w:color w:val="FF0000"/>
+        </w:rPr>
+        <w:t>网卡内核态驱动，</w:t>
+      </w:r>
+      <w:proofErr w:type="spellStart"/>
+      <w:r>
+        <w:rPr>
+          <w:color w:val="FF0000"/>
+        </w:rPr>
+        <w:t>igb_uio</w:t>
+      </w:r>
+      <w:proofErr w:type="spellEnd"/>
+      <w:r>
+        <w:rPr>
+          <w:rFonts w:hint="eastAsia"/>
+          <w:color w:val="FF0000"/>
+        </w:rPr>
+        <w:t>是</w:t>
+      </w:r>
+      <w:r>
+        <w:rPr>
+          <w:rFonts w:hint="eastAsia"/>
+          <w:color w:val="FF0000"/>
+        </w:rPr>
+        <w:t>82599</w:t>
+      </w:r>
+      <w:r>
+        <w:rPr>
+          <w:rFonts w:hint="eastAsia"/>
+          <w:color w:val="FF0000"/>
+        </w:rPr>
+        <w:t>网卡用户态驱动，</w:t>
+      </w:r>
+      <w:proofErr w:type="spellStart"/>
+      <w:r>
+        <w:rPr>
+          <w:rFonts w:hint="eastAsia"/>
+          <w:color w:val="FF0000"/>
+        </w:rPr>
+        <w:t>ixgbe</w:t>
+      </w:r>
+      <w:proofErr w:type="spellEnd"/>
+      <w:r>
+        <w:rPr>
+          <w:rFonts w:hint="eastAsia"/>
+          <w:color w:val="FF0000"/>
+        </w:rPr>
+        <w:t>是</w:t>
+      </w:r>
+      <w:r>
+        <w:rPr>
+          <w:rFonts w:hint="eastAsia"/>
+          <w:color w:val="FF0000"/>
+        </w:rPr>
+        <w:t>82599</w:t>
+      </w:r>
+      <w:r>
+        <w:rPr>
+          <w:rFonts w:hint="eastAsia"/>
+          <w:color w:val="FF0000"/>
+        </w:rPr>
+        <w:t>网卡内核态驱动</w:t>
+      </w:r>
+      <w:r>
+        <w:rPr>
+          <w:rFonts w:hint="eastAsia"/>
+        </w:rPr>
+        <w:t>）</w:t>
+      </w:r>
+    </w:p>
+    <w:p>
+      <w:pPr>
+        <w:ind w:firstLineChars="200" w:firstLine="420"/>
+      </w:pPr>
       <w:r>
         <w:rPr>
           <w:noProof/>
           <w:snapToGrid/>
         </w:rPr>
+        <w:drawing>
+          <wp:inline distT="0" distB="0" distL="0" distR="0">
+            <wp:extent cx="5274310" cy="2049868"/>
+            <wp:effectExtent l="19050" t="0" r="2540" b="0"/>
+            <wp:docPr id="34" name="图片 34"/>
+            <wp:cNvGraphicFramePr>
+              <a:graphicFrameLocks xmlns:a="http://schemas.openxmlformats.org/drawingml/2006/main" noChangeAspect="1"/>
+            </wp:cNvGraphicFramePr>
+            <a:graphic xmlns:a="http://schemas.openxmlformats.org/drawingml/2006/main">
+              <a:graphicData uri="http://schemas.openxmlformats.org/drawingml/2006/picture">
+                <pic:pic xmlns:pic="http://schemas.openxmlformats.org/drawingml/2006/picture">
+                  <pic:nvPicPr>
+                    <pic:cNvPr id="0" name="Picture 34"/>
+                    <pic:cNvPicPr>
+                      <a:picLocks noChangeAspect="1" noChangeArrowheads="1"/>
+                    </pic:cNvPicPr>
+                  </pic:nvPicPr>
+                  <pic:blipFill>
+                    <a:blip r:embed="rId27" cstate="print"/>
+                    <a:srcRect/>
+                    <a:stretch>
+                      <a:fillRect/>
+                    </a:stretch>
+                  </pic:blipFill>
+                  <pic:spPr bwMode="auto">
+                    <a:xfrm>
+                      <a:off x="0" y="0"/>
+                      <a:ext cx="5274310" cy="2049868"/>
+                    </a:xfrm>
+                    <a:prstGeom prst="rect">
+                      <a:avLst/>
+                    </a:prstGeom>
+                    <a:noFill/>
+                    <a:ln w="9525">
+                      <a:noFill/>
+                      <a:miter lim="800000"/>
+                      <a:headEnd/>
+                      <a:tailEnd/>
+                    </a:ln>
+                  </pic:spPr>
+                </pic:pic>
+              </a:graphicData>
+            </a:graphic>
+          </wp:inline>
+        </w:drawing>
+      </w:r>
+    </w:p>
+    <w:p>
+      <w:pPr>
+        <w:ind w:firstLineChars="200" w:firstLine="420"/>
+      </w:pPr>
+      <w:r>
+        <w:rPr>
+          <w:rFonts w:hint="eastAsia"/>
+        </w:rPr>
+        <w:t>从上图可以看出：</w:t>
+      </w:r>
+    </w:p>
+    <w:p>
+      <w:pPr>
+        <w:ind w:left="1680"/>
+      </w:pPr>
+      <w:r>
+        <w:rPr>
+          <w:rFonts w:hint="eastAsia"/>
+        </w:rPr>
+        <w:t>soc</w:t>
+      </w:r>
+      <w:r>
+        <w:rPr>
+          <w:rFonts w:hint="eastAsia"/>
+        </w:rPr>
+        <w:t>网卡的设备</w:t>
+      </w:r>
+      <w:r>
+        <w:t>soc@000000000:ethernet@0</w:t>
+      </w:r>
+      <w:r>
+        <w:rPr>
+          <w:rFonts w:hint="eastAsia"/>
+        </w:rPr>
+        <w:t>与</w:t>
+      </w:r>
+      <w:r>
+        <w:rPr>
+          <w:rFonts w:hint="eastAsia"/>
+        </w:rPr>
+        <w:t>用户态驱动</w:t>
+      </w:r>
+      <w:r>
+        <w:t>pv660_hns</w:t>
+      </w:r>
+      <w:r>
+        <w:rPr>
+          <w:rFonts w:hint="eastAsia"/>
+        </w:rPr>
+        <w:t>关联，</w:t>
+      </w:r>
+    </w:p>
+    <w:p>
+      <w:pPr>
+        <w:ind w:firstLineChars="200" w:firstLine="420"/>
+      </w:pPr>
+      <w:r>
+        <w:rPr>
+          <w:rFonts w:hint="eastAsia"/>
+        </w:rPr>
+        <w:tab/>
+      </w:r>
+      <w:r>
+        <w:rPr>
+          <w:rFonts w:hint="eastAsia"/>
+        </w:rPr>
+        <w:tab/>
+      </w:r>
+      <w:r>
+        <w:rPr>
+          <w:rFonts w:hint="eastAsia"/>
+        </w:rPr>
+        <w:tab/>
+      </w:r>
+      <w:r>
+        <w:rPr>
+          <w:rFonts w:hint="eastAsia"/>
+        </w:rPr>
+        <w:t>82599</w:t>
+      </w:r>
+      <w:r>
+        <w:rPr>
+          <w:rFonts w:hint="eastAsia"/>
+        </w:rPr>
+        <w:t>网卡的设备</w:t>
+      </w:r>
+      <w:r>
+        <w:t>0000:01:00.0</w:t>
+      </w:r>
+      <w:r>
+        <w:rPr>
+          <w:rFonts w:hint="eastAsia"/>
+        </w:rPr>
+        <w:t>与</w:t>
+      </w:r>
+      <w:r>
+        <w:rPr>
+          <w:rFonts w:hint="eastAsia"/>
+        </w:rPr>
+        <w:t>用户态驱动</w:t>
+      </w:r>
+      <w:proofErr w:type="spellStart"/>
+      <w:r>
+        <w:t>igb_uio</w:t>
+      </w:r>
+      <w:proofErr w:type="spellEnd"/>
+      <w:r>
+        <w:rPr>
+          <w:rFonts w:hint="eastAsia"/>
+        </w:rPr>
+        <w:t>关联</w:t>
+      </w:r>
+    </w:p>
+    <w:p>
+      <w:pPr>
+        <w:ind w:firstLineChars="200" w:firstLine="420"/>
+      </w:pPr>
+      <w:r>
+        <w:rPr>
+          <w:rFonts w:hint="eastAsia"/>
+        </w:rPr>
+        <w:tab/>
+      </w:r>
+      <w:r>
+        <w:rPr>
+          <w:rFonts w:hint="eastAsia"/>
+        </w:rPr>
+        <w:tab/>
+      </w:r>
+      <w:r>
+        <w:rPr>
+          <w:rFonts w:hint="eastAsia"/>
+        </w:rPr>
+        <w:tab/>
+      </w:r>
+      <w:r>
+        <w:rPr>
+          <w:rFonts w:hint="eastAsia"/>
+        </w:rPr>
+        <w:t>82599</w:t>
+      </w:r>
+      <w:r>
+        <w:rPr>
+          <w:rFonts w:hint="eastAsia"/>
+        </w:rPr>
+        <w:t>网卡的设备</w:t>
+      </w:r>
+      <w:r>
+        <w:t>0000:01:00.</w:t>
+      </w:r>
+      <w:r>
+        <w:rPr>
+          <w:rFonts w:hint="eastAsia"/>
+        </w:rPr>
+        <w:t>1</w:t>
+      </w:r>
+      <w:r>
+        <w:rPr>
+          <w:rFonts w:hint="eastAsia"/>
+        </w:rPr>
+        <w:t>与</w:t>
+      </w:r>
+      <w:r>
+        <w:rPr>
+          <w:rFonts w:hint="eastAsia"/>
+        </w:rPr>
+        <w:t>用户态驱动</w:t>
+      </w:r>
+      <w:proofErr w:type="spellStart"/>
+      <w:r>
+        <w:t>igb_uio</w:t>
+      </w:r>
+      <w:proofErr w:type="spellEnd"/>
+      <w:r>
+        <w:rPr>
+          <w:rFonts w:hint="eastAsia"/>
+        </w:rPr>
+        <w:t>关联</w:t>
+      </w:r>
+    </w:p>
+    <w:p>
+      <w:pPr>
+        <w:ind w:firstLineChars="200" w:firstLine="420"/>
+      </w:pPr>
+      <w:r>
+        <w:rPr>
+          <w:rFonts w:hint="eastAsia"/>
+        </w:rPr>
+        <w:tab/>
+      </w:r>
+      <w:r>
+        <w:rPr>
+          <w:rFonts w:hint="eastAsia"/>
+        </w:rPr>
+        <w:tab/>
+      </w:r>
+      <w:r>
+        <w:rPr>
+          <w:rFonts w:hint="eastAsia"/>
+        </w:rPr>
+        <w:tab/>
+      </w:r>
+      <w:r>
+        <w:rPr>
+          <w:rFonts w:hint="eastAsia"/>
+        </w:rPr>
+        <w:t>soc</w:t>
+      </w:r>
+      <w:r>
+        <w:rPr>
+          <w:rFonts w:hint="eastAsia"/>
+        </w:rPr>
+        <w:t>网卡的设备</w:t>
+      </w:r>
+      <w:r>
+        <w:t>soc@000000000:ethernet@</w:t>
+      </w:r>
+      <w:r>
+        <w:rPr>
+          <w:rFonts w:hint="eastAsia"/>
+        </w:rPr>
+        <w:t>1</w:t>
+      </w:r>
+      <w:r>
+        <w:rPr>
+          <w:rFonts w:hint="eastAsia"/>
+        </w:rPr>
+        <w:t>与</w:t>
+      </w:r>
+      <w:r>
+        <w:rPr>
+          <w:rFonts w:hint="eastAsia"/>
+        </w:rPr>
+        <w:t>内核态驱动</w:t>
+      </w:r>
+      <w:proofErr w:type="spellStart"/>
+      <w:r>
+        <w:t>hns-nic</w:t>
+      </w:r>
+      <w:proofErr w:type="spellEnd"/>
+      <w:r>
+        <w:rPr>
+          <w:rFonts w:hint="eastAsia"/>
+        </w:rPr>
+        <w:t>关联</w:t>
+      </w:r>
+    </w:p>
+    <w:p>
+      <w:pPr>
+        <w:ind w:left="1260" w:firstLine="420"/>
+      </w:pPr>
+      <w:r>
+        <w:rPr>
+          <w:rFonts w:hint="eastAsia"/>
+        </w:rPr>
+        <w:t>soc</w:t>
+      </w:r>
+      <w:r>
+        <w:rPr>
+          <w:rFonts w:hint="eastAsia"/>
+        </w:rPr>
+        <w:t>网卡的设备</w:t>
+      </w:r>
+      <w:r>
+        <w:t>soc@000000000:ethernet@</w:t>
+      </w:r>
+      <w:r>
+        <w:rPr>
+          <w:rFonts w:hint="eastAsia"/>
+        </w:rPr>
+        <w:t>4</w:t>
+      </w:r>
+      <w:r>
+        <w:rPr>
+          <w:rFonts w:hint="eastAsia"/>
+        </w:rPr>
+        <w:t>与</w:t>
+      </w:r>
+      <w:r>
+        <w:rPr>
+          <w:rFonts w:hint="eastAsia"/>
+        </w:rPr>
+        <w:t>内核态驱动</w:t>
+      </w:r>
+      <w:proofErr w:type="spellStart"/>
+      <w:r>
+        <w:t>hns-nic</w:t>
+      </w:r>
+      <w:proofErr w:type="spellEnd"/>
+      <w:r>
+        <w:rPr>
+          <w:rFonts w:hint="eastAsia"/>
+        </w:rPr>
+        <w:t>关联</w:t>
+      </w:r>
+    </w:p>
+    <w:p>
+      <w:pPr>
+        <w:ind w:left="1260" w:firstLine="420"/>
+      </w:pPr>
+      <w:r>
+        <w:rPr>
+          <w:rFonts w:hint="eastAsia"/>
+        </w:rPr>
+        <w:t>soc</w:t>
+      </w:r>
+      <w:r>
+        <w:rPr>
+          <w:rFonts w:hint="eastAsia"/>
+        </w:rPr>
+        <w:t>网卡的设备</w:t>
+      </w:r>
+      <w:r>
+        <w:t>soc@000000000:ethernet@</w:t>
+      </w:r>
+      <w:r>
+        <w:rPr>
+          <w:rFonts w:hint="eastAsia"/>
+        </w:rPr>
+        <w:t>5</w:t>
+      </w:r>
+      <w:r>
+        <w:rPr>
+          <w:rFonts w:hint="eastAsia"/>
+        </w:rPr>
+        <w:t>与</w:t>
+      </w:r>
+      <w:r>
+        <w:rPr>
+          <w:rFonts w:hint="eastAsia"/>
+        </w:rPr>
+        <w:t>内核态驱动</w:t>
+      </w:r>
+      <w:proofErr w:type="spellStart"/>
+      <w:r>
+        <w:t>hns-nic</w:t>
+      </w:r>
+      <w:proofErr w:type="spellEnd"/>
+      <w:r>
+        <w:rPr>
+          <w:rFonts w:hint="eastAsia"/>
+        </w:rPr>
+        <w:t>关联</w:t>
+      </w:r>
+    </w:p>
+    <w:p>
+      <w:pPr>
+        <w:rPr>
+          <w:b/>
+        </w:rPr>
+      </w:pPr>
+      <w:r>
+        <w:rPr>
+          <w:rFonts w:hint="eastAsia"/>
+          <w:b/>
+        </w:rPr>
+        <w:t>命令</w:t>
+      </w:r>
+      <w:r>
+        <w:rPr>
+          <w:rFonts w:hint="eastAsia"/>
+          <w:b/>
+        </w:rPr>
+        <w:t>使用</w:t>
+      </w:r>
+      <w:r>
+        <w:rPr>
+          <w:rFonts w:hint="eastAsia"/>
+          <w:b/>
+        </w:rPr>
+        <w:t>举例</w:t>
+      </w:r>
+      <w:r>
+        <w:rPr>
+          <w:rFonts w:hint="eastAsia"/>
+          <w:b/>
+        </w:rPr>
+        <w:t>：</w:t>
+      </w:r>
+    </w:p>
+    <w:p>
+      <w:r>
+        <w:rPr>
+          <w:rFonts w:hint="eastAsia"/>
+        </w:rPr>
+        <w:t>SOC</w:t>
+      </w:r>
+      <w:r>
+        <w:rPr>
+          <w:rFonts w:hint="eastAsia"/>
+        </w:rPr>
+        <w:t>网卡的</w:t>
+      </w:r>
+      <w:r>
+        <w:rPr>
+          <w:rFonts w:hint="eastAsia"/>
+        </w:rPr>
+        <w:t>网口</w:t>
+      </w:r>
+      <w:r>
+        <w:rPr>
+          <w:rFonts w:hint="eastAsia"/>
+        </w:rPr>
+        <w:t>0</w:t>
+      </w:r>
+      <w:r>
+        <w:rPr>
+          <w:rFonts w:hint="eastAsia"/>
+        </w:rPr>
+        <w:t>（</w:t>
+      </w:r>
+      <w:r>
+        <w:t>soc@000000000:ethernet@0</w:t>
+      </w:r>
+      <w:r>
+        <w:rPr>
+          <w:rFonts w:hint="eastAsia"/>
+        </w:rPr>
+        <w:t>）</w:t>
+      </w:r>
+      <w:r>
+        <w:rPr>
+          <w:rFonts w:hint="eastAsia"/>
+        </w:rPr>
+        <w:t>与</w:t>
+      </w:r>
+      <w:r>
+        <w:t>pv660_hns</w:t>
+      </w:r>
+      <w:r>
+        <w:rPr>
+          <w:rFonts w:hint="eastAsia"/>
+        </w:rPr>
+        <w:t>用户态</w:t>
+      </w:r>
+      <w:r>
+        <w:rPr>
+          <w:rFonts w:hint="eastAsia"/>
+        </w:rPr>
+        <w:t>驱动关联的命令：</w:t>
+      </w:r>
+    </w:p>
+    <w:p>
+      <w:r>
+        <w:rPr>
+          <w:rFonts w:hint="eastAsia"/>
+        </w:rPr>
+        <w:tab/>
+      </w:r>
+      <w:r>
+        <w:t xml:space="preserve">./odp_nic_binding.sh --bind </w:t>
+      </w:r>
+      <w:r>
+        <w:t>pv660_hns</w:t>
+      </w:r>
+      <w:r>
+        <w:t xml:space="preserve"> soc@000000000:ethernet@0</w:t>
+      </w:r>
+    </w:p>
+    <w:p>
+      <w:r>
+        <w:rPr>
+          <w:rFonts w:hint="eastAsia"/>
+        </w:rPr>
+        <w:t>SOC</w:t>
+      </w:r>
+      <w:r>
+        <w:rPr>
+          <w:rFonts w:hint="eastAsia"/>
+        </w:rPr>
+        <w:t>网卡的</w:t>
+      </w:r>
+      <w:r>
+        <w:rPr>
+          <w:rFonts w:hint="eastAsia"/>
+        </w:rPr>
+        <w:t>网口</w:t>
+      </w:r>
+      <w:r>
+        <w:rPr>
+          <w:rFonts w:hint="eastAsia"/>
+        </w:rPr>
+        <w:t>0</w:t>
+      </w:r>
+      <w:r>
+        <w:rPr>
+          <w:rFonts w:hint="eastAsia"/>
+        </w:rPr>
+        <w:t>（</w:t>
+      </w:r>
+      <w:r>
+        <w:t>soc@000000000:ethernet@0</w:t>
+      </w:r>
+      <w:r>
+        <w:rPr>
+          <w:rFonts w:hint="eastAsia"/>
+        </w:rPr>
+        <w:t>）</w:t>
+      </w:r>
+      <w:r>
+        <w:rPr>
+          <w:rFonts w:hint="eastAsia"/>
+        </w:rPr>
+        <w:t>与</w:t>
+      </w:r>
+      <w:proofErr w:type="spellStart"/>
+      <w:r>
+        <w:t>hns-nic</w:t>
+      </w:r>
+      <w:proofErr w:type="spellEnd"/>
+      <w:r>
+        <w:rPr>
+          <w:rFonts w:hint="eastAsia"/>
+        </w:rPr>
+        <w:t>内核</w:t>
+      </w:r>
+      <w:r>
+        <w:rPr>
+          <w:rFonts w:hint="eastAsia"/>
+        </w:rPr>
+        <w:t>态</w:t>
+      </w:r>
+      <w:r>
+        <w:rPr>
+          <w:rFonts w:hint="eastAsia"/>
+        </w:rPr>
+        <w:t>驱动关联的命令：</w:t>
+      </w:r>
+    </w:p>
+    <w:p>
+      <w:r>
+        <w:rPr>
+          <w:rFonts w:hint="eastAsia"/>
+        </w:rPr>
+        <w:tab/>
+      </w:r>
+      <w:r>
+        <w:t xml:space="preserve">./odp_nic_binding.sh --bind </w:t>
+      </w:r>
+      <w:proofErr w:type="spellStart"/>
+      <w:r>
+        <w:t>hns-nic</w:t>
+      </w:r>
+      <w:proofErr w:type="spellEnd"/>
+      <w:r>
+        <w:t xml:space="preserve"> soc@000000000:ethernet@0</w:t>
+      </w:r>
+    </w:p>
+    <w:p>
+      <w:r>
+        <w:rPr>
+          <w:rFonts w:hint="eastAsia"/>
+        </w:rPr>
+        <w:t>82599</w:t>
+      </w:r>
+      <w:r>
+        <w:rPr>
+          <w:rFonts w:hint="eastAsia"/>
+        </w:rPr>
+        <w:t>网卡的</w:t>
+      </w:r>
+      <w:r>
+        <w:rPr>
+          <w:rFonts w:hint="eastAsia"/>
+        </w:rPr>
+        <w:t>PCIE</w:t>
+      </w:r>
+      <w:r>
+        <w:rPr>
+          <w:rFonts w:hint="eastAsia"/>
+        </w:rPr>
+        <w:t>号（</w:t>
+      </w:r>
+      <w:r>
+        <w:t>0000:01:00.0</w:t>
+      </w:r>
+      <w:r>
+        <w:rPr>
+          <w:rFonts w:hint="eastAsia"/>
+        </w:rPr>
+        <w:t>）</w:t>
+      </w:r>
+      <w:r>
+        <w:rPr>
+          <w:rFonts w:hint="eastAsia"/>
+        </w:rPr>
+        <w:t>与</w:t>
+      </w:r>
+      <w:proofErr w:type="spellStart"/>
+      <w:r>
+        <w:t>igb_uio</w:t>
+      </w:r>
+      <w:proofErr w:type="spellEnd"/>
+      <w:r>
+        <w:rPr>
+          <w:rFonts w:hint="eastAsia"/>
+        </w:rPr>
+        <w:t>用户态</w:t>
+      </w:r>
+      <w:r>
+        <w:rPr>
+          <w:rFonts w:hint="eastAsia"/>
+        </w:rPr>
+        <w:t>驱动关联的命令：</w:t>
+      </w:r>
+    </w:p>
+    <w:p>
+      <w:r>
+        <w:rPr>
+          <w:rFonts w:hint="eastAsia"/>
+        </w:rPr>
+        <w:tab/>
+      </w:r>
+      <w:r>
+        <w:t xml:space="preserve">./odp_nic_binding.sh --bind </w:t>
+      </w:r>
+      <w:proofErr w:type="spellStart"/>
+      <w:r>
+        <w:t>igb_</w:t>
+      </w:r>
+      <w:proofErr w:type="gramStart"/>
+      <w:r>
+        <w:t>uio</w:t>
+      </w:r>
+      <w:proofErr w:type="spellEnd"/>
+      <w:r>
+        <w:rPr>
+          <w:rFonts w:hint="eastAsia"/>
+        </w:rPr>
+        <w:t xml:space="preserve">  </w:t>
+      </w:r>
+      <w:r>
+        <w:t>0000:01:00.0</w:t>
+      </w:r>
+      <w:proofErr w:type="gramEnd"/>
+    </w:p>
+    <w:p>
+      <w:r>
+        <w:rPr>
+          <w:rFonts w:hint="eastAsia"/>
+        </w:rPr>
+        <w:t>82599</w:t>
+      </w:r>
+      <w:r>
+        <w:rPr>
+          <w:rFonts w:hint="eastAsia"/>
+        </w:rPr>
+        <w:t>网卡的</w:t>
+      </w:r>
+      <w:r>
+        <w:rPr>
+          <w:rFonts w:hint="eastAsia"/>
+        </w:rPr>
+        <w:t>PCIE</w:t>
+      </w:r>
+      <w:r>
+        <w:rPr>
+          <w:rFonts w:hint="eastAsia"/>
+        </w:rPr>
+        <w:t>号（</w:t>
+      </w:r>
+      <w:r>
+        <w:t>0000:01:00.0</w:t>
+      </w:r>
+      <w:r>
+        <w:rPr>
+          <w:rFonts w:hint="eastAsia"/>
+        </w:rPr>
+        <w:t>）与</w:t>
+      </w:r>
+      <w:proofErr w:type="spellStart"/>
+      <w:r>
+        <w:rPr>
+          <w:rFonts w:hint="eastAsia"/>
+        </w:rPr>
+        <w:t>ixgbe</w:t>
+      </w:r>
+      <w:proofErr w:type="spellEnd"/>
+      <w:r>
+        <w:rPr>
+          <w:rFonts w:hint="eastAsia"/>
+        </w:rPr>
+        <w:t>内核</w:t>
+      </w:r>
+      <w:r>
+        <w:rPr>
+          <w:rFonts w:hint="eastAsia"/>
+        </w:rPr>
+        <w:t>态</w:t>
+      </w:r>
+      <w:r>
+        <w:rPr>
+          <w:rFonts w:hint="eastAsia"/>
+        </w:rPr>
+        <w:t>驱动关联的命令：</w:t>
+      </w:r>
+    </w:p>
+    <w:p>
+      <w:r>
+        <w:rPr>
+          <w:rFonts w:hint="eastAsia"/>
+        </w:rPr>
+        <w:tab/>
+      </w:r>
+      <w:r>
+        <w:t xml:space="preserve">./odp_nic_binding.sh --bind </w:t>
+      </w:r>
+      <w:proofErr w:type="spellStart"/>
+      <w:proofErr w:type="gramStart"/>
+      <w:r>
+        <w:rPr>
+          <w:rFonts w:hint="eastAsia"/>
+        </w:rPr>
+        <w:t>ixgbe</w:t>
+      </w:r>
+      <w:proofErr w:type="spellEnd"/>
+      <w:r>
+        <w:rPr>
+          <w:rFonts w:hint="eastAsia"/>
+        </w:rPr>
+        <w:t xml:space="preserve">  </w:t>
+      </w:r>
+      <w:r>
+        <w:t>0000:01:00.0</w:t>
+      </w:r>
+      <w:proofErr w:type="gramEnd"/>
+    </w:p>
+    <w:p>
+      <w:r>
+        <w:rPr>
+          <w:rFonts w:hint="eastAsia"/>
+        </w:rPr>
+        <w:t>用</w:t>
+      </w:r>
+      <w:proofErr w:type="spellStart"/>
+      <w:r>
+        <w:rPr>
+          <w:rFonts w:hint="eastAsia"/>
+        </w:rPr>
+        <w:t>ifconfig</w:t>
+      </w:r>
+      <w:proofErr w:type="spellEnd"/>
+      <w:r>
+        <w:rPr>
+          <w:rFonts w:hint="eastAsia"/>
+        </w:rPr>
+        <w:t xml:space="preserve"> </w:t>
+      </w:r>
+      <w:r>
+        <w:t>–</w:t>
+      </w:r>
+      <w:r>
+        <w:rPr>
+          <w:rFonts w:hint="eastAsia"/>
+        </w:rPr>
+        <w:t xml:space="preserve">a </w:t>
+      </w:r>
+      <w:r>
+        <w:rPr>
+          <w:rFonts w:hint="eastAsia"/>
+        </w:rPr>
+        <w:t>命令可以看到：</w:t>
+      </w:r>
+    </w:p>
+    <w:p>
+      <w:r>
+        <w:rPr>
+          <w:rFonts w:hint="eastAsia"/>
+          <w:noProof/>
+          <w:snapToGrid/>
+        </w:rPr>
         <w:lastRenderedPageBreak/>
+        <w:drawing>
+          <wp:inline distT="0" distB="0" distL="0" distR="0">
+            <wp:extent cx="5274310" cy="3037961"/>
+            <wp:effectExtent l="19050" t="0" r="2540" b="0"/>
+            <wp:docPr id="37" name="图片 37"/>
+            <wp:cNvGraphicFramePr>
+              <a:graphicFrameLocks xmlns:a="http://schemas.openxmlformats.org/drawingml/2006/main" noChangeAspect="1"/>
+            </wp:cNvGraphicFramePr>
+            <a:graphic xmlns:a="http://schemas.openxmlformats.org/drawingml/2006/main">
+              <a:graphicData uri="http://schemas.openxmlformats.org/drawingml/2006/picture">
+                <pic:pic xmlns:pic="http://schemas.openxmlformats.org/drawingml/2006/picture">
+                  <pic:nvPicPr>
+                    <pic:cNvPr id="0" name="Picture 37"/>
+                    <pic:cNvPicPr>
+                      <a:picLocks noChangeAspect="1" noChangeArrowheads="1"/>
+                    </pic:cNvPicPr>
+                  </pic:nvPicPr>
+                  <pic:blipFill>
+                    <a:blip r:embed="rId28" cstate="print"/>
+                    <a:srcRect/>
+                    <a:stretch>
+                      <a:fillRect/>
+                    </a:stretch>
+                  </pic:blipFill>
+                  <pic:spPr bwMode="auto">
+                    <a:xfrm>
+                      <a:off x="0" y="0"/>
+                      <a:ext cx="5274310" cy="3037961"/>
+                    </a:xfrm>
+                    <a:prstGeom prst="rect">
+                      <a:avLst/>
+                    </a:prstGeom>
+                    <a:noFill/>
+                    <a:ln w="9525">
+                      <a:noFill/>
+                      <a:miter lim="800000"/>
+                      <a:headEnd/>
+                      <a:tailEnd/>
+                    </a:ln>
+                  </pic:spPr>
+                </pic:pic>
+              </a:graphicData>
+            </a:graphic>
+          </wp:inline>
+        </w:drawing>
+      </w:r>
+    </w:p>
+    <w:p>
+      <w:pPr>
+        <w:rPr>
+          <w:color w:val="FF0000"/>
+        </w:rPr>
+      </w:pPr>
+      <w:r>
+        <w:rPr>
+          <w:rFonts w:hint="eastAsia"/>
+          <w:color w:val="FF0000"/>
+        </w:rPr>
+        <w:t>表示网卡绑定成功！</w:t>
+      </w:r>
+    </w:p>
+    <w:p>
+      <w:r>
+        <w:rPr>
+          <w:rFonts w:hint="eastAsia"/>
+        </w:rPr>
+        <w:t>执行</w:t>
+      </w:r>
+      <w:r>
+        <w:t xml:space="preserve">./odp_nic_binding.sh </w:t>
+      </w:r>
+      <w:r>
+        <w:t>–</w:t>
+      </w:r>
+      <w:r>
+        <w:t>status</w:t>
+      </w:r>
+      <w:r>
+        <w:rPr>
+          <w:rFonts w:hint="eastAsia"/>
+        </w:rPr>
+        <w:t>，可以看到</w:t>
+      </w:r>
+      <w:r>
+        <w:rPr>
+          <w:rFonts w:hint="eastAsia"/>
+        </w:rPr>
+        <w:t xml:space="preserve"> </w:t>
+      </w:r>
+      <w:r>
+        <w:rPr>
+          <w:rFonts w:hint="eastAsia"/>
+        </w:rPr>
+        <w:t>网卡设备对应的</w:t>
+      </w:r>
+      <w:proofErr w:type="spellStart"/>
+      <w:r>
+        <w:rPr>
+          <w:rFonts w:hint="eastAsia"/>
+        </w:rPr>
+        <w:t>odp</w:t>
+      </w:r>
+      <w:proofErr w:type="spellEnd"/>
+      <w:r>
+        <w:rPr>
+          <w:rFonts w:hint="eastAsia"/>
+        </w:rPr>
+        <w:t>*</w:t>
+      </w:r>
+    </w:p>
+    <w:p>
+      <w:r>
+        <w:rPr>
+          <w:noProof/>
+        </w:rPr>
+        <w:drawing>
+          <wp:inline distT="0" distB="0" distL="0" distR="0">
+            <wp:extent cx="5274310" cy="2049868"/>
+            <wp:effectExtent l="19050" t="0" r="2540" b="0"/>
+            <wp:docPr id="9" name="图片 34"/>
+            <wp:cNvGraphicFramePr>
+              <a:graphicFrameLocks xmlns:a="http://schemas.openxmlformats.org/drawingml/2006/main" noChangeAspect="1"/>
+            </wp:cNvGraphicFramePr>
+            <a:graphic xmlns:a="http://schemas.openxmlformats.org/drawingml/2006/main">
+              <a:graphicData uri="http://schemas.openxmlformats.org/drawingml/2006/picture">
+                <pic:pic xmlns:pic="http://schemas.openxmlformats.org/drawingml/2006/picture">
+                  <pic:nvPicPr>
+                    <pic:cNvPr id="0" name="Picture 34"/>
+                    <pic:cNvPicPr>
+                      <a:picLocks noChangeAspect="1" noChangeArrowheads="1"/>
+                    </pic:cNvPicPr>
+                  </pic:nvPicPr>
+                  <pic:blipFill>
+                    <a:blip r:embed="rId27" cstate="print"/>
+                    <a:srcRect/>
+                    <a:stretch>
+                      <a:fillRect/>
+                    </a:stretch>
+                  </pic:blipFill>
+                  <pic:spPr bwMode="auto">
+                    <a:xfrm>
+                      <a:off x="0" y="0"/>
+                      <a:ext cx="5274310" cy="2049868"/>
+                    </a:xfrm>
+                    <a:prstGeom prst="rect">
+                      <a:avLst/>
+                    </a:prstGeom>
+                    <a:noFill/>
+                    <a:ln w="9525">
+                      <a:noFill/>
+                      <a:miter lim="800000"/>
+                      <a:headEnd/>
+                      <a:tailEnd/>
+                    </a:ln>
+                  </pic:spPr>
+                </pic:pic>
+              </a:graphicData>
+            </a:graphic>
+          </wp:inline>
+        </w:drawing>
+      </w:r>
+    </w:p>
+    <w:p>
+      <w:pPr>
+        <w:ind w:firstLineChars="200" w:firstLine="422"/>
+        <w:rPr>
+          <w:b/>
+        </w:rPr>
+      </w:pPr>
+      <w:r>
+        <w:rPr>
+          <w:rFonts w:hint="eastAsia"/>
+          <w:b/>
+        </w:rPr>
+        <w:t>4</w:t>
+      </w:r>
+      <w:r>
+        <w:rPr>
+          <w:rFonts w:hint="eastAsia"/>
+          <w:b/>
+        </w:rPr>
+        <w:t>、</w:t>
+      </w:r>
+      <w:r>
+        <w:rPr>
+          <w:rFonts w:hint="eastAsia"/>
+          <w:b/>
+        </w:rPr>
+        <w:t>运行</w:t>
+      </w:r>
+      <w:r>
+        <w:rPr>
+          <w:rFonts w:hint="eastAsia"/>
+          <w:b/>
+        </w:rPr>
+        <w:t>ODP</w:t>
+      </w:r>
+      <w:r>
+        <w:rPr>
+          <w:rFonts w:hint="eastAsia"/>
+          <w:b/>
+        </w:rPr>
+        <w:t>相关的应用程序</w:t>
+      </w:r>
+    </w:p>
+    <w:p>
+      <w:pPr>
+        <w:ind w:firstLineChars="200" w:firstLine="420"/>
+      </w:pPr>
+      <w:r>
+        <w:t>D</w:t>
+      </w:r>
+      <w:r>
+        <w:rPr>
+          <w:rFonts w:hint="eastAsia"/>
+        </w:rPr>
+        <w:t>emo</w:t>
+      </w:r>
+      <w:r>
+        <w:rPr>
+          <w:rFonts w:hint="eastAsia"/>
+        </w:rPr>
+        <w:t>程序</w:t>
+      </w:r>
+      <w:r>
+        <w:rPr>
+          <w:rFonts w:hint="eastAsia"/>
+        </w:rPr>
+        <w:t>执行命令：</w:t>
+      </w:r>
+    </w:p>
+    <w:p>
+      <w:pPr>
+        <w:ind w:firstLineChars="200" w:firstLine="420"/>
+      </w:pPr>
+      <w:r>
+        <w:rPr>
+          <w:rFonts w:hint="eastAsia"/>
+        </w:rPr>
+        <w:t>64</w:t>
+      </w:r>
+      <w:r>
+        <w:rPr>
+          <w:rFonts w:hint="eastAsia"/>
+        </w:rPr>
+        <w:t>位</w:t>
+      </w:r>
+      <w:r>
+        <w:rPr>
+          <w:rFonts w:hint="eastAsia"/>
+        </w:rPr>
+        <w:t>ODP</w:t>
+      </w:r>
+      <w:r>
+        <w:rPr>
+          <w:rFonts w:hint="eastAsia"/>
+        </w:rPr>
+        <w:t>层</w:t>
+      </w:r>
+      <w:r>
+        <w:rPr>
+          <w:rFonts w:hint="eastAsia"/>
+        </w:rPr>
+        <w:t>2</w:t>
+      </w:r>
+      <w:r>
+        <w:rPr>
+          <w:rFonts w:hint="eastAsia"/>
+        </w:rPr>
+        <w:t>转发：</w:t>
+      </w:r>
+    </w:p>
+    <w:p>
+      <w:pPr>
+        <w:ind w:firstLineChars="200" w:firstLine="420"/>
+      </w:pPr>
+      <w:proofErr w:type="gramStart"/>
+      <w:r>
+        <w:t>./</w:t>
+      </w:r>
+      <w:proofErr w:type="gramEnd"/>
+      <w:r>
+        <w:t>l2fwd_app -</w:t>
+      </w:r>
+      <w:proofErr w:type="spellStart"/>
+      <w:r>
+        <w:t>i</w:t>
+      </w:r>
+      <w:proofErr w:type="spellEnd"/>
+      <w:r>
+        <w:t xml:space="preserve"> pktio_</w:t>
+      </w:r>
+      <w:r>
+        <w:rPr>
+          <w:rFonts w:hint="eastAsia"/>
+        </w:rPr>
+        <w:t>0</w:t>
+      </w:r>
+      <w:r>
+        <w:t xml:space="preserve"> -c 1 -m 0</w:t>
+      </w:r>
+    </w:p>
+    <w:p>
+      <w:pPr>
+        <w:ind w:firstLineChars="200" w:firstLine="420"/>
+      </w:pPr>
+      <w:r>
+        <w:rPr>
+          <w:rFonts w:hint="eastAsia"/>
+        </w:rPr>
+        <w:t>64</w:t>
+      </w:r>
+      <w:r>
+        <w:rPr>
+          <w:rFonts w:hint="eastAsia"/>
+        </w:rPr>
+        <w:t>位</w:t>
+      </w:r>
+      <w:r>
+        <w:rPr>
+          <w:rFonts w:hint="eastAsia"/>
+        </w:rPr>
+        <w:t>ODP</w:t>
+      </w:r>
+      <w:r>
+        <w:rPr>
+          <w:rFonts w:hint="eastAsia"/>
+        </w:rPr>
+        <w:t>层</w:t>
+      </w:r>
+      <w:r>
+        <w:rPr>
+          <w:rFonts w:hint="eastAsia"/>
+        </w:rPr>
+        <w:t>82599</w:t>
+      </w:r>
+      <w:r>
+        <w:rPr>
+          <w:rFonts w:hint="eastAsia"/>
+        </w:rPr>
+        <w:t>的</w:t>
+      </w:r>
+      <w:r>
+        <w:rPr>
+          <w:rFonts w:hint="eastAsia"/>
+        </w:rPr>
+        <w:t>RSS</w:t>
+      </w:r>
+      <w:r>
+        <w:rPr>
+          <w:rFonts w:hint="eastAsia"/>
+        </w:rPr>
+        <w:t>功能：</w:t>
+      </w:r>
+    </w:p>
+    <w:p>
+      <w:pPr>
+        <w:ind w:firstLineChars="200" w:firstLine="420"/>
+      </w:pPr>
+      <w:proofErr w:type="gramStart"/>
+      <w:r>
+        <w:t>./</w:t>
+      </w:r>
+      <w:proofErr w:type="gramEnd"/>
+      <w:r>
+        <w:t>l2fwd_app</w:t>
+      </w:r>
+      <w:r>
+        <w:rPr>
+          <w:rFonts w:hint="eastAsia"/>
+        </w:rPr>
+        <w:t>_rss</w:t>
+      </w:r>
+      <w:r>
+        <w:t xml:space="preserve"> -</w:t>
+      </w:r>
+      <w:proofErr w:type="spellStart"/>
+      <w:r>
+        <w:t>i</w:t>
+      </w:r>
+      <w:proofErr w:type="spellEnd"/>
+      <w:r>
+        <w:t xml:space="preserve"> pktio_</w:t>
+      </w:r>
+      <w:r>
+        <w:rPr>
+          <w:rFonts w:hint="eastAsia"/>
+        </w:rPr>
+        <w:t>0</w:t>
+      </w:r>
+      <w:r>
+        <w:t xml:space="preserve"> -c 1 -m 0</w:t>
+      </w:r>
+    </w:p>
+    <w:p>
+      <w:pPr>
+        <w:ind w:firstLineChars="200" w:firstLine="420"/>
+      </w:pPr>
+      <w:r>
+        <w:rPr>
+          <w:rFonts w:hint="eastAsia"/>
+        </w:rPr>
+        <w:t>64</w:t>
+      </w:r>
+      <w:r>
+        <w:rPr>
+          <w:rFonts w:hint="eastAsia"/>
+        </w:rPr>
+        <w:t>位</w:t>
+      </w:r>
+      <w:r>
+        <w:rPr>
+          <w:rFonts w:hint="eastAsia"/>
+        </w:rPr>
+        <w:t>ODP</w:t>
+      </w:r>
+      <w:r>
+        <w:rPr>
+          <w:rFonts w:hint="eastAsia"/>
+        </w:rPr>
+        <w:t>加解密：</w:t>
+      </w:r>
+    </w:p>
+    <w:p>
+      <w:pPr>
+        <w:ind w:firstLineChars="200" w:firstLine="420"/>
+      </w:pPr>
+      <w:proofErr w:type="gramStart"/>
+      <w:r>
+        <w:t>./</w:t>
+      </w:r>
+      <w:proofErr w:type="spellStart"/>
+      <w:proofErr w:type="gramEnd"/>
+      <w:r>
+        <w:t>sec_app</w:t>
+      </w:r>
+      <w:proofErr w:type="spellEnd"/>
+      <w:r>
+        <w:t xml:space="preserve"> -</w:t>
+      </w:r>
+      <w:proofErr w:type="spellStart"/>
+      <w:r>
+        <w:t>i</w:t>
+      </w:r>
+      <w:proofErr w:type="spellEnd"/>
+      <w:r>
+        <w:t xml:space="preserve"> pktio_</w:t>
+      </w:r>
+      <w:r>
+        <w:rPr>
+          <w:rFonts w:hint="eastAsia"/>
+        </w:rPr>
+        <w:t>0</w:t>
+      </w:r>
+      <w:r>
+        <w:t xml:space="preserve"> -c 1 -m 0 -s 0</w:t>
+      </w:r>
+    </w:p>
+    <w:p>
+      <w:pPr>
+        <w:ind w:firstLineChars="200" w:firstLine="420"/>
+      </w:pPr>
+      <w:r>
+        <w:rPr>
+          <w:rFonts w:hint="eastAsia"/>
+        </w:rPr>
+        <w:t>32</w:t>
+      </w:r>
+      <w:r>
+        <w:rPr>
+          <w:rFonts w:hint="eastAsia"/>
+        </w:rPr>
+        <w:t>位</w:t>
+      </w:r>
+      <w:r>
+        <w:rPr>
+          <w:rFonts w:hint="eastAsia"/>
+        </w:rPr>
+        <w:t>ODP</w:t>
+      </w:r>
+      <w:r>
+        <w:rPr>
+          <w:rFonts w:hint="eastAsia"/>
+        </w:rPr>
+        <w:t>层</w:t>
+      </w:r>
+      <w:r>
+        <w:rPr>
+          <w:rFonts w:hint="eastAsia"/>
+        </w:rPr>
+        <w:t>2</w:t>
+      </w:r>
+      <w:r>
+        <w:rPr>
+          <w:rFonts w:hint="eastAsia"/>
+        </w:rPr>
+        <w:t>转发：</w:t>
+      </w:r>
+    </w:p>
+    <w:p>
+      <w:pPr>
+        <w:ind w:firstLineChars="200" w:firstLine="420"/>
+      </w:pPr>
+      <w:proofErr w:type="gramStart"/>
+      <w:r>
+        <w:lastRenderedPageBreak/>
+        <w:t>./</w:t>
+      </w:r>
+      <w:proofErr w:type="gramEnd"/>
+      <w:r>
+        <w:t>l2fwd_app32 -</w:t>
+      </w:r>
+      <w:proofErr w:type="spellStart"/>
+      <w:r>
+        <w:t>i</w:t>
+      </w:r>
+      <w:proofErr w:type="spellEnd"/>
+      <w:r>
+        <w:t xml:space="preserve"> pktio_</w:t>
+      </w:r>
+      <w:r>
+        <w:rPr>
+          <w:rFonts w:hint="eastAsia"/>
+        </w:rPr>
+        <w:t>0</w:t>
+      </w:r>
+      <w:r>
+        <w:t xml:space="preserve"> -c 1 -m 0</w:t>
+      </w:r>
+    </w:p>
+    <w:p>
+      <w:pPr>
+        <w:ind w:firstLineChars="200" w:firstLine="420"/>
+      </w:pPr>
+      <w:r>
+        <w:rPr>
+          <w:rFonts w:hint="eastAsia"/>
+        </w:rPr>
+        <w:t>32</w:t>
+      </w:r>
+      <w:r>
+        <w:rPr>
+          <w:rFonts w:hint="eastAsia"/>
+        </w:rPr>
+        <w:t>位</w:t>
+      </w:r>
+      <w:r>
+        <w:rPr>
+          <w:rFonts w:hint="eastAsia"/>
+        </w:rPr>
+        <w:t>ODP</w:t>
+      </w:r>
+      <w:r>
+        <w:rPr>
+          <w:rFonts w:hint="eastAsia"/>
+        </w:rPr>
+        <w:t>层</w:t>
+      </w:r>
+      <w:r>
+        <w:rPr>
+          <w:rFonts w:hint="eastAsia"/>
+        </w:rPr>
+        <w:t>2</w:t>
+      </w:r>
+      <w:r>
+        <w:rPr>
+          <w:rFonts w:hint="eastAsia"/>
+        </w:rPr>
+        <w:t>转发：</w:t>
+      </w:r>
+    </w:p>
+    <w:p>
+      <w:pPr>
+        <w:ind w:firstLineChars="200" w:firstLine="420"/>
+      </w:pPr>
+      <w:proofErr w:type="gramStart"/>
+      <w:r>
+        <w:t>./</w:t>
+      </w:r>
+      <w:proofErr w:type="gramEnd"/>
+      <w:r>
+        <w:t>sec_app32 -</w:t>
+      </w:r>
+      <w:proofErr w:type="spellStart"/>
+      <w:r>
+        <w:t>i</w:t>
+      </w:r>
+      <w:proofErr w:type="spellEnd"/>
+      <w:r>
+        <w:t xml:space="preserve"> pktio_</w:t>
+      </w:r>
+      <w:r>
+        <w:rPr>
+          <w:rFonts w:hint="eastAsia"/>
+        </w:rPr>
+        <w:t>0</w:t>
+      </w:r>
+      <w:r>
+        <w:t xml:space="preserve"> -c 1 -m 0 -s 0</w:t>
+      </w:r>
+    </w:p>
+    <w:p/>
+    <w:p>
+      <w:pPr>
+        <w:pStyle w:val="1"/>
+      </w:pPr>
+      <w:proofErr w:type="spellStart"/>
+      <w:r>
+        <w:rPr>
+          <w:rFonts w:hint="eastAsia"/>
+        </w:rPr>
+        <w:t>odp</w:t>
+      </w:r>
+      <w:proofErr w:type="spellEnd"/>
+      <w:r>
+        <w:rPr>
+          <w:rFonts w:hint="eastAsia"/>
+        </w:rPr>
+        <w:t>工程文件目录介绍</w:t>
+      </w:r>
+    </w:p>
+    <w:p>
+      <w:r>
+        <w:rPr>
+          <w:rFonts w:hint="eastAsia"/>
+        </w:rPr>
+        <w:t xml:space="preserve">  </w:t>
+      </w:r>
+      <w:r>
+        <w:rPr>
+          <w:rFonts w:hint="eastAsia"/>
+          <w:noProof/>
+          <w:snapToGrid/>
+        </w:rPr>
+        <w:drawing>
+          <wp:inline distT="0" distB="0" distL="0" distR="0">
+            <wp:extent cx="3903980" cy="5208270"/>
+            <wp:effectExtent l="19050" t="0" r="1270" b="0"/>
+            <wp:docPr id="5" name="图片 1"/>
+            <wp:cNvGraphicFramePr>
+              <a:graphicFrameLocks xmlns:a="http://schemas.openxmlformats.org/drawingml/2006/main" noChangeAspect="1"/>
+            </wp:cNvGraphicFramePr>
+            <a:graphic xmlns:a="http://schemas.openxmlformats.org/drawingml/2006/main">
+              <a:graphicData uri="http://schemas.openxmlformats.org/drawingml/2006/picture">
+                <pic:pic xmlns:pic="http://schemas.openxmlformats.org/drawingml/2006/picture">
+                  <pic:nvPicPr>
+                    <pic:cNvPr id="0" name="Picture 1"/>
+                    <pic:cNvPicPr>
+                      <a:picLocks noChangeAspect="1" noChangeArrowheads="1"/>
+                    </pic:cNvPicPr>
+                  </pic:nvPicPr>
+                  <pic:blipFill>
+                    <a:blip r:embed="rId29" cstate="print"/>
+                    <a:srcRect/>
+                    <a:stretch>
+                      <a:fillRect/>
+                    </a:stretch>
+                  </pic:blipFill>
+                  <pic:spPr bwMode="auto">
+                    <a:xfrm>
+                      <a:off x="0" y="0"/>
+                      <a:ext cx="3903980" cy="5208270"/>
+                    </a:xfrm>
+                    <a:prstGeom prst="rect">
+                      <a:avLst/>
+                    </a:prstGeom>
+                    <a:noFill/>
+                    <a:ln w="9525">
+                      <a:noFill/>
+                      <a:miter lim="800000"/>
+                      <a:headEnd/>
+                      <a:tailEnd/>
+                    </a:ln>
+                  </pic:spPr>
+                </pic:pic>
+              </a:graphicData>
+            </a:graphic>
+          </wp:inline>
+        </w:drawing>
+      </w:r>
+    </w:p>
+    <w:p>
+      <w:proofErr w:type="spellStart"/>
+      <w:r>
+        <w:t>config</w:t>
+      </w:r>
+      <w:proofErr w:type="spellEnd"/>
+      <w:r>
+        <w:rPr>
+          <w:rFonts w:hint="eastAsia"/>
+        </w:rPr>
+        <w:t>：</w:t>
+      </w:r>
+      <w:r>
+        <w:t>doc</w:t>
+      </w:r>
+      <w:r>
+        <w:rPr>
+          <w:rFonts w:hint="eastAsia"/>
+        </w:rPr>
+        <w:t>：</w:t>
+      </w:r>
+      <w:r>
+        <w:t>helper</w:t>
+      </w:r>
+      <w:r>
+        <w:rPr>
+          <w:rFonts w:hint="eastAsia"/>
+        </w:rPr>
+        <w:t>：</w:t>
+      </w:r>
+      <w:r>
+        <w:t>m4</w:t>
+      </w:r>
+      <w:r>
+        <w:rPr>
+          <w:rFonts w:hint="eastAsia"/>
+        </w:rPr>
+        <w:t>：</w:t>
+      </w:r>
+      <w:proofErr w:type="spellStart"/>
+      <w:r>
+        <w:t>pkgconfig</w:t>
+      </w:r>
+      <w:proofErr w:type="spellEnd"/>
+      <w:r>
+        <w:rPr>
+          <w:rFonts w:hint="eastAsia"/>
+        </w:rPr>
+        <w:t>：</w:t>
+      </w:r>
+      <w:r>
+        <w:t>test</w:t>
+      </w:r>
+      <w:r>
+        <w:rPr>
+          <w:rFonts w:hint="eastAsia"/>
+        </w:rPr>
+        <w:t>：暂时没用到，可不用关注；</w:t>
+      </w:r>
+    </w:p>
+    <w:p>
+      <w:r>
+        <w:t>example</w:t>
+      </w:r>
+      <w:r>
+        <w:rPr>
+          <w:rFonts w:hint="eastAsia"/>
+        </w:rPr>
+        <w:t>：</w:t>
+      </w:r>
+      <w:r>
+        <w:rPr>
+          <w:rFonts w:hint="eastAsia"/>
+        </w:rPr>
+        <w:t>demo</w:t>
+      </w:r>
+      <w:r>
+        <w:rPr>
+          <w:rFonts w:hint="eastAsia"/>
+        </w:rPr>
+        <w:t>程序存放路径</w:t>
+      </w:r>
+      <w:r>
+        <w:rPr>
+          <w:rFonts w:hint="eastAsia"/>
+        </w:rPr>
+        <w:t>，</w:t>
+      </w:r>
+      <w:r>
+        <w:rPr>
+          <w:rFonts w:hint="eastAsia"/>
+        </w:rPr>
+        <w:t>在创建</w:t>
+      </w:r>
+      <w:r>
+        <w:rPr>
+          <w:rFonts w:hint="eastAsia"/>
+        </w:rPr>
+        <w:t>ODP</w:t>
+      </w:r>
+      <w:r>
+        <w:rPr>
+          <w:rFonts w:hint="eastAsia"/>
+        </w:rPr>
+        <w:t>的应用程序时参考</w:t>
+      </w:r>
+      <w:r>
+        <w:rPr>
+          <w:rFonts w:hint="eastAsia"/>
+        </w:rPr>
+        <w:t>；</w:t>
+      </w:r>
+    </w:p>
+    <w:p>
+      <w:r>
+        <w:t>include</w:t>
+      </w:r>
+      <w:r>
+        <w:rPr>
+          <w:rFonts w:hint="eastAsia"/>
+        </w:rPr>
+        <w:t>：</w:t>
+      </w:r>
+      <w:r>
+        <w:rPr>
+          <w:rFonts w:hint="eastAsia"/>
+        </w:rPr>
+        <w:t>ODP</w:t>
+      </w:r>
+      <w:r>
+        <w:rPr>
+          <w:rFonts w:hint="eastAsia"/>
+        </w:rPr>
+        <w:t>对外</w:t>
+      </w:r>
+      <w:r>
+        <w:rPr>
+          <w:rFonts w:hint="eastAsia"/>
+        </w:rPr>
+        <w:t>API</w:t>
+      </w:r>
+      <w:r>
+        <w:rPr>
+          <w:rFonts w:hint="eastAsia"/>
+        </w:rPr>
+        <w:t>接口申明</w:t>
+      </w:r>
+      <w:r>
+        <w:rPr>
+          <w:rFonts w:hint="eastAsia"/>
+        </w:rPr>
+        <w:t>文件；</w:t>
+      </w:r>
+    </w:p>
+    <w:p>
+      <w:r>
+        <w:rPr>
+          <w:rFonts w:hint="eastAsia"/>
+        </w:rPr>
+        <w:t>platform</w:t>
+      </w:r>
+      <w:r>
+        <w:rPr>
+          <w:rFonts w:hint="eastAsia"/>
+        </w:rPr>
+        <w:t>：</w:t>
+      </w:r>
+      <w:r>
+        <w:rPr>
+          <w:rFonts w:hint="eastAsia"/>
+        </w:rPr>
+        <w:t>ODP</w:t>
+      </w:r>
+      <w:r>
+        <w:rPr>
+          <w:rFonts w:hint="eastAsia"/>
+        </w:rPr>
+        <w:t>平台源文件</w:t>
+      </w:r>
+      <w:r>
+        <w:rPr>
+          <w:rFonts w:hint="eastAsia"/>
+        </w:rPr>
+        <w:t>；</w:t>
+      </w:r>
+    </w:p>
+    <w:p>
+      <w:pPr>
+        <w:rPr>
+          <w:rFonts w:hint="eastAsia"/>
+        </w:rPr>
+      </w:pPr>
+      <w:proofErr w:type="spellStart"/>
+      <w:r>
+        <w:lastRenderedPageBreak/>
+        <w:t>kernelfiles</w:t>
+      </w:r>
+      <w:proofErr w:type="spellEnd"/>
+      <w:r>
+        <w:rPr>
+          <w:rFonts w:hint="eastAsia"/>
+        </w:rPr>
+        <w:t>：存放当前我们单板可以运行的内核</w:t>
+      </w:r>
+      <w:r>
+        <w:rPr>
+          <w:rFonts w:hint="eastAsia"/>
+        </w:rPr>
+        <w:t>Image</w:t>
+      </w:r>
+      <w:r>
+        <w:rPr>
+          <w:rFonts w:hint="eastAsia"/>
+        </w:rPr>
+        <w:t>、</w:t>
+      </w:r>
+      <w:proofErr w:type="spellStart"/>
+      <w:r>
+        <w:rPr>
+          <w:rFonts w:hint="eastAsia"/>
+        </w:rPr>
+        <w:t>dtb</w:t>
+      </w:r>
+      <w:proofErr w:type="spellEnd"/>
+      <w:r>
+        <w:rPr>
+          <w:rFonts w:hint="eastAsia"/>
+        </w:rPr>
+        <w:t>和文件系统；</w:t>
+      </w:r>
+    </w:p>
+    <w:p>
+      <w:proofErr w:type="spellStart"/>
+      <w:r>
+        <w:rPr>
+          <w:rFonts w:hint="eastAsia"/>
+        </w:rPr>
+        <w:t>releaseCheck</w:t>
+      </w:r>
+      <w:proofErr w:type="spellEnd"/>
+      <w:r>
+        <w:rPr>
+          <w:rFonts w:hint="eastAsia"/>
+        </w:rPr>
+        <w:t>：版本发布时测试用例、自检日志。</w:t>
+      </w:r>
+    </w:p>
+    <w:p/>
+    <w:p>
+      <w:r>
+        <w:rPr>
+          <w:noProof/>
+          <w:snapToGrid/>
+        </w:rPr>
         <w:drawing>
           <wp:inline distT="0" distB="0" distL="0" distR="0">
             <wp:extent cx="4897755" cy="3235960"/>
@@ -3649,7 +6198,7 @@
                     </pic:cNvPicPr>
                   </pic:nvPicPr>
                   <pic:blipFill>
-                    <a:blip r:embed="rId21" cstate="print"/>
+                    <a:blip r:embed="rId30" cstate="print"/>
                     <a:srcRect/>
                     <a:stretch>
                       <a:fillRect/>
@@ -3765,12 +6314,12 @@
       </w:r>
     </w:p>
     <w:sectPr>
-      <w:headerReference w:type="even" r:id="rId22"/>
-      <w:headerReference w:type="default" r:id="rId23"/>
-      <w:footerReference w:type="even" r:id="rId24"/>
-      <w:footerReference w:type="default" r:id="rId25"/>
-      <w:headerReference w:type="first" r:id="rId26"/>
-      <w:footerReference w:type="first" r:id="rId27"/>
+      <w:headerReference w:type="even" r:id="rId31"/>
+      <w:headerReference w:type="default" r:id="rId32"/>
+      <w:footerReference w:type="even" r:id="rId33"/>
+      <w:footerReference w:type="default" r:id="rId34"/>
+      <w:headerReference w:type="first" r:id="rId35"/>
+      <w:footerReference w:type="first" r:id="rId36"/>
       <w:pgSz w:w="11906" w:h="16838"/>
       <w:pgMar w:top="1312" w:right="1800" w:bottom="1440" w:left="1800" w:header="779" w:footer="992" w:gutter="0"/>
       <w:cols w:space="425"/>
@@ -3840,7 +6389,7 @@
               <w:rPr>
                 <w:noProof/>
               </w:rPr>
-              <w:t>2016-3-29</w:t>
+              <w:t>2016-5-4</w:t>
             </w:r>
           </w:fldSimple>
         </w:p>
@@ -3917,7 +6466,7 @@
               <w:rPr>
                 <w:noProof/>
               </w:rPr>
-              <w:t>8</w:t>
+              <w:t>11</w:t>
             </w:r>
           </w:fldSimple>
           <w:r>
@@ -4469,7 +7018,7 @@
       <w:lvlText w:val="%1、"/>
       <w:lvlJc w:val="left"/>
       <w:pPr>
-        <w:ind w:left="780" w:hanging="360"/>
+        <w:ind w:left="644" w:hanging="360"/>
       </w:pPr>
       <w:rPr>
         <w:rFonts w:hint="default"/>
@@ -6970,7 +9519,7 @@
 </file>
 
 <file path=customXml/itemProps1.xml><?xml version="1.0" encoding="utf-8"?>
-<ds:datastoreItem xmlns:ds="http://schemas.openxmlformats.org/officeDocument/2006/customXml" ds:itemID="{9A6EBC64-9501-48F7-B478-BEB03AF62666}">
+<ds:datastoreItem xmlns:ds="http://schemas.openxmlformats.org/officeDocument/2006/customXml" ds:itemID="{0C4A33C2-D147-4BFC-AA22-69B2C2624B52}">
   <ds:schemaRefs>
     <ds:schemaRef ds:uri="http://schemas.openxmlformats.org/officeDocument/2006/bibliography"/>
   </ds:schemaRefs>

--- a/odp/odp1.7/userManual.docx
+++ b/odp/odp1.7/userManual.docx
@@ -4191,6 +4191,9 @@
         <w:t>执行</w:t>
       </w:r>
       <w:r>
+        <w:rPr>
+          <w:color w:val="FF0000"/>
+        </w:rPr>
         <w:t>./odp_nic_binding.sh</w:t>
       </w:r>
       <w:r>
@@ -4268,12 +4271,22 @@
         <w:t>执行</w:t>
       </w:r>
       <w:r>
+        <w:rPr>
+          <w:color w:val="FF0000"/>
+        </w:rPr>
         <w:t xml:space="preserve">./odp_nic_binding.sh </w:t>
       </w:r>
       <w:r>
-        <w:t>–</w:t>
-      </w:r>
-      <w:r>
+        <w:rPr>
+          <w:rFonts w:hint="eastAsia"/>
+          <w:color w:val="FF0000"/>
+        </w:rPr>
+        <w:t>--</w:t>
+      </w:r>
+      <w:r>
+        <w:rPr>
+          <w:color w:val="FF0000"/>
+        </w:rPr>
         <w:t>status</w:t>
       </w:r>
       <w:r>
@@ -4291,41 +4304,47 @@
       <w:r>
         <w:rPr>
           <w:rFonts w:hint="eastAsia"/>
-          <w:color w:val="FF0000"/>
+          <w:color w:val="0000CC"/>
+          <w:sz w:val="20"/>
         </w:rPr>
         <w:t>其中</w:t>
       </w:r>
       <w:r>
         <w:rPr>
-          <w:color w:val="FF0000"/>
+          <w:color w:val="0000CC"/>
+          <w:sz w:val="20"/>
         </w:rPr>
         <w:t>pv660_hns</w:t>
       </w:r>
       <w:r>
         <w:rPr>
           <w:rFonts w:hint="eastAsia"/>
-          <w:color w:val="FF0000"/>
+          <w:color w:val="0000CC"/>
+          <w:sz w:val="20"/>
         </w:rPr>
         <w:t>是</w:t>
       </w:r>
       <w:r>
         <w:rPr>
           <w:rFonts w:hint="eastAsia"/>
-          <w:color w:val="FF0000"/>
+          <w:color w:val="0000CC"/>
+          <w:sz w:val="20"/>
         </w:rPr>
         <w:t>SOC</w:t>
       </w:r>
       <w:r>
         <w:rPr>
           <w:rFonts w:hint="eastAsia"/>
-          <w:color w:val="FF0000"/>
+          <w:color w:val="0000CC"/>
+          <w:sz w:val="20"/>
         </w:rPr>
         <w:t>网卡用户态驱动，</w:t>
       </w:r>
       <w:proofErr w:type="spellStart"/>
       <w:r>
         <w:rPr>
-          <w:color w:val="FF0000"/>
+          <w:color w:val="0000CC"/>
+          <w:sz w:val="20"/>
         </w:rPr>
         <w:t>hns-nic</w:t>
       </w:r>
@@ -4333,28 +4352,32 @@
       <w:r>
         <w:rPr>
           <w:rFonts w:hint="eastAsia"/>
-          <w:color w:val="FF0000"/>
+          <w:color w:val="0000CC"/>
+          <w:sz w:val="20"/>
         </w:rPr>
         <w:t>是</w:t>
       </w:r>
       <w:r>
         <w:rPr>
           <w:rFonts w:hint="eastAsia"/>
-          <w:color w:val="FF0000"/>
+          <w:color w:val="0000CC"/>
+          <w:sz w:val="20"/>
         </w:rPr>
         <w:t>SOC</w:t>
       </w:r>
       <w:r>
         <w:rPr>
           <w:rFonts w:hint="eastAsia"/>
-          <w:color w:val="FF0000"/>
+          <w:color w:val="0000CC"/>
+          <w:sz w:val="20"/>
         </w:rPr>
         <w:t>网卡内核态驱动，</w:t>
       </w:r>
       <w:proofErr w:type="spellStart"/>
       <w:r>
         <w:rPr>
-          <w:color w:val="FF0000"/>
+          <w:color w:val="0000CC"/>
+          <w:sz w:val="20"/>
         </w:rPr>
         <w:t>igb_uio</w:t>
       </w:r>
@@ -4362,21 +4385,24 @@
       <w:r>
         <w:rPr>
           <w:rFonts w:hint="eastAsia"/>
-          <w:color w:val="FF0000"/>
+          <w:color w:val="0000CC"/>
+          <w:sz w:val="20"/>
         </w:rPr>
         <w:t>是</w:t>
       </w:r>
       <w:r>
         <w:rPr>
           <w:rFonts w:hint="eastAsia"/>
-          <w:color w:val="FF0000"/>
+          <w:color w:val="0000CC"/>
+          <w:sz w:val="20"/>
         </w:rPr>
         <w:t>82599</w:t>
       </w:r>
       <w:r>
         <w:rPr>
           <w:rFonts w:hint="eastAsia"/>
-          <w:color w:val="FF0000"/>
+          <w:color w:val="0000CC"/>
+          <w:sz w:val="20"/>
         </w:rPr>
         <w:t>网卡用户态驱动，</w:t>
       </w:r>
@@ -4384,7 +4410,8 @@
       <w:r>
         <w:rPr>
           <w:rFonts w:hint="eastAsia"/>
-          <w:color w:val="FF0000"/>
+          <w:color w:val="0000CC"/>
+          <w:sz w:val="20"/>
         </w:rPr>
         <w:t>ixgbe</w:t>
       </w:r>
@@ -4392,21 +4419,24 @@
       <w:r>
         <w:rPr>
           <w:rFonts w:hint="eastAsia"/>
-          <w:color w:val="FF0000"/>
+          <w:color w:val="0000CC"/>
+          <w:sz w:val="20"/>
         </w:rPr>
         <w:t>是</w:t>
       </w:r>
       <w:r>
         <w:rPr>
           <w:rFonts w:hint="eastAsia"/>
-          <w:color w:val="FF0000"/>
+          <w:color w:val="0000CC"/>
+          <w:sz w:val="20"/>
         </w:rPr>
         <w:t>82599</w:t>
       </w:r>
       <w:r>
         <w:rPr>
           <w:rFonts w:hint="eastAsia"/>
-          <w:color w:val="FF0000"/>
+          <w:color w:val="0000CC"/>
+          <w:sz w:val="20"/>
         </w:rPr>
         <w:t>网卡内核态驱动</w:t>
       </w:r>
@@ -4854,6 +4884,14 @@
       </w:r>
     </w:p>
     <w:p>
+      <w:pPr>
+        <w:pStyle w:val="af6"/>
+        <w:numPr>
+          <w:ilvl w:val="0"/>
+          <w:numId w:val="38"/>
+        </w:numPr>
+        <w:ind w:firstLineChars="0"/>
+      </w:pPr>
       <w:r>
         <w:rPr>
           <w:rFonts w:hint="eastAsia"/>
@@ -4905,17 +4943,30 @@
       <w:r>
         <w:rPr>
           <w:rFonts w:hint="eastAsia"/>
+          <w:color w:val="0000CC"/>
         </w:rPr>
         <w:t>用户态</w:t>
       </w:r>
       <w:r>
         <w:rPr>
           <w:rFonts w:hint="eastAsia"/>
-        </w:rPr>
-        <w:t>驱动关联的命令：</w:t>
-      </w:r>
-    </w:p>
-    <w:p>
+          <w:color w:val="0000CC"/>
+        </w:rPr>
+        <w:t>驱动关联的命令</w:t>
+      </w:r>
+      <w:r>
+        <w:rPr>
+          <w:rFonts w:hint="eastAsia"/>
+        </w:rPr>
+        <w:t>：</w:t>
+      </w:r>
+    </w:p>
+    <w:p>
+      <w:pPr>
+        <w:rPr>
+          <w:color w:val="FF0000"/>
+        </w:rPr>
+      </w:pPr>
       <w:r>
         <w:rPr>
           <w:rFonts w:hint="eastAsia"/>
@@ -4923,16 +4974,33 @@
         <w:tab/>
       </w:r>
       <w:r>
+        <w:rPr>
+          <w:color w:val="FF0000"/>
+        </w:rPr>
         <w:t xml:space="preserve">./odp_nic_binding.sh --bind </w:t>
       </w:r>
       <w:r>
+        <w:rPr>
+          <w:color w:val="FF0000"/>
+        </w:rPr>
         <w:t>pv660_hns</w:t>
       </w:r>
       <w:r>
+        <w:rPr>
+          <w:color w:val="FF0000"/>
+        </w:rPr>
         <w:t xml:space="preserve"> soc@000000000:ethernet@0</w:t>
       </w:r>
     </w:p>
     <w:p>
+      <w:pPr>
+        <w:pStyle w:val="af6"/>
+        <w:numPr>
+          <w:ilvl w:val="0"/>
+          <w:numId w:val="38"/>
+        </w:numPr>
+        <w:ind w:firstLineChars="0"/>
+      </w:pPr>
       <w:r>
         <w:rPr>
           <w:rFonts w:hint="eastAsia"/>
@@ -4986,23 +5054,24 @@
       <w:r>
         <w:rPr>
           <w:rFonts w:hint="eastAsia"/>
-        </w:rPr>
-        <w:t>内核</w:t>
-      </w:r>
-      <w:r>
-        <w:rPr>
-          <w:rFonts w:hint="eastAsia"/>
-        </w:rPr>
-        <w:t>态</w:t>
-      </w:r>
-      <w:r>
-        <w:rPr>
-          <w:rFonts w:hint="eastAsia"/>
-        </w:rPr>
-        <w:t>驱动关联的命令：</w:t>
-      </w:r>
-    </w:p>
-    <w:p>
+          <w:color w:val="0000CC"/>
+        </w:rPr>
+        <w:t>内核态驱动关联的命令</w:t>
+      </w:r>
+      <w:r>
+        <w:rPr>
+          <w:rFonts w:hint="eastAsia"/>
+        </w:rPr>
+        <w:t>：</w:t>
+      </w:r>
+    </w:p>
+    <w:p>
+      <w:pPr>
+        <w:rPr>
+          <w:rFonts w:hint="eastAsia"/>
+          <w:color w:val="FF0000"/>
+        </w:rPr>
+      </w:pPr>
       <w:r>
         <w:rPr>
           <w:rFonts w:hint="eastAsia"/>
@@ -5010,18 +5079,42 @@
         <w:tab/>
       </w:r>
       <w:r>
+        <w:rPr>
+          <w:color w:val="FF0000"/>
+        </w:rPr>
         <w:t xml:space="preserve">./odp_nic_binding.sh --bind </w:t>
       </w:r>
       <w:proofErr w:type="spellStart"/>
       <w:r>
+        <w:rPr>
+          <w:color w:val="FF0000"/>
+        </w:rPr>
         <w:t>hns-nic</w:t>
       </w:r>
       <w:proofErr w:type="spellEnd"/>
       <w:r>
+        <w:rPr>
+          <w:color w:val="FF0000"/>
+        </w:rPr>
         <w:t xml:space="preserve"> soc@000000000:ethernet@0</w:t>
       </w:r>
     </w:p>
     <w:p>
+      <w:pPr>
+        <w:rPr>
+          <w:color w:val="FF0000"/>
+        </w:rPr>
+      </w:pPr>
+    </w:p>
+    <w:p>
+      <w:pPr>
+        <w:pStyle w:val="af6"/>
+        <w:numPr>
+          <w:ilvl w:val="0"/>
+          <w:numId w:val="38"/>
+        </w:numPr>
+        <w:ind w:firstLineChars="0"/>
+      </w:pPr>
       <w:r>
         <w:rPr>
           <w:rFonts w:hint="eastAsia"/>
@@ -5069,17 +5162,30 @@
       <w:r>
         <w:rPr>
           <w:rFonts w:hint="eastAsia"/>
+          <w:color w:val="0000CC"/>
         </w:rPr>
         <w:t>用户态</w:t>
       </w:r>
       <w:r>
         <w:rPr>
           <w:rFonts w:hint="eastAsia"/>
-        </w:rPr>
-        <w:t>驱动关联的命令：</w:t>
-      </w:r>
-    </w:p>
-    <w:p>
+          <w:color w:val="0000CC"/>
+        </w:rPr>
+        <w:t>驱动关联的命令</w:t>
+      </w:r>
+      <w:r>
+        <w:rPr>
+          <w:rFonts w:hint="eastAsia"/>
+        </w:rPr>
+        <w:t>：</w:t>
+      </w:r>
+    </w:p>
+    <w:p>
+      <w:pPr>
+        <w:rPr>
+          <w:color w:val="FF0000"/>
+        </w:rPr>
+      </w:pPr>
       <w:r>
         <w:rPr>
           <w:rFonts w:hint="eastAsia"/>
@@ -5087,29 +5193,50 @@
         <w:tab/>
       </w:r>
       <w:r>
+        <w:rPr>
+          <w:color w:val="FF0000"/>
+        </w:rPr>
         <w:t xml:space="preserve">./odp_nic_binding.sh --bind </w:t>
       </w:r>
       <w:proofErr w:type="spellStart"/>
       <w:r>
+        <w:rPr>
+          <w:color w:val="FF0000"/>
+        </w:rPr>
         <w:t>igb_</w:t>
       </w:r>
       <w:proofErr w:type="gramStart"/>
       <w:r>
+        <w:rPr>
+          <w:color w:val="FF0000"/>
+        </w:rPr>
         <w:t>uio</w:t>
       </w:r>
       <w:proofErr w:type="spellEnd"/>
       <w:r>
         <w:rPr>
           <w:rFonts w:hint="eastAsia"/>
+          <w:color w:val="FF0000"/>
         </w:rPr>
         <w:t xml:space="preserve">  </w:t>
       </w:r>
       <w:r>
+        <w:rPr>
+          <w:color w:val="FF0000"/>
+        </w:rPr>
         <w:t>0000:01:00.0</w:t>
       </w:r>
       <w:proofErr w:type="gramEnd"/>
     </w:p>
     <w:p>
+      <w:pPr>
+        <w:pStyle w:val="af6"/>
+        <w:numPr>
+          <w:ilvl w:val="0"/>
+          <w:numId w:val="38"/>
+        </w:numPr>
+        <w:ind w:firstLineChars="0"/>
+      </w:pPr>
       <w:r>
         <w:rPr>
           <w:rFonts w:hint="eastAsia"/>
@@ -5154,23 +5281,23 @@
       <w:r>
         <w:rPr>
           <w:rFonts w:hint="eastAsia"/>
-        </w:rPr>
-        <w:t>内核</w:t>
-      </w:r>
-      <w:r>
-        <w:rPr>
-          <w:rFonts w:hint="eastAsia"/>
-        </w:rPr>
-        <w:t>态</w:t>
-      </w:r>
-      <w:r>
-        <w:rPr>
-          <w:rFonts w:hint="eastAsia"/>
-        </w:rPr>
-        <w:t>驱动关联的命令：</w:t>
-      </w:r>
-    </w:p>
-    <w:p>
+          <w:color w:val="0000CC"/>
+        </w:rPr>
+        <w:t>内核态驱动关联的命令</w:t>
+      </w:r>
+      <w:r>
+        <w:rPr>
+          <w:rFonts w:hint="eastAsia"/>
+        </w:rPr>
+        <w:t>：</w:t>
+      </w:r>
+    </w:p>
+    <w:p>
+      <w:pPr>
+        <w:rPr>
+          <w:color w:val="FF0000"/>
+        </w:rPr>
+      </w:pPr>
       <w:r>
         <w:rPr>
           <w:rFonts w:hint="eastAsia"/>
@@ -5178,6 +5305,9 @@
         <w:tab/>
       </w:r>
       <w:r>
+        <w:rPr>
+          <w:color w:val="FF0000"/>
+        </w:rPr>
         <w:t xml:space="preserve">./odp_nic_binding.sh --bind </w:t>
       </w:r>
       <w:proofErr w:type="spellStart"/>
@@ -5185,6 +5315,7 @@
       <w:r>
         <w:rPr>
           <w:rFonts w:hint="eastAsia"/>
+          <w:color w:val="FF0000"/>
         </w:rPr>
         <w:t>ixgbe</w:t>
       </w:r>
@@ -5192,10 +5323,14 @@
       <w:r>
         <w:rPr>
           <w:rFonts w:hint="eastAsia"/>
+          <w:color w:val="FF0000"/>
         </w:rPr>
         <w:t xml:space="preserve">  </w:t>
       </w:r>
       <w:r>
+        <w:rPr>
+          <w:color w:val="FF0000"/>
+        </w:rPr>
         <w:t>0000:01:00.0</w:t>
       </w:r>
       <w:proofErr w:type="gramEnd"/>
@@ -5211,6 +5346,7 @@
       <w:r>
         <w:rPr>
           <w:rFonts w:hint="eastAsia"/>
+          <w:color w:val="FF0000"/>
         </w:rPr>
         <w:t>ifconfig</w:t>
       </w:r>
@@ -5218,15 +5354,21 @@
       <w:r>
         <w:rPr>
           <w:rFonts w:hint="eastAsia"/>
+          <w:color w:val="FF0000"/>
         </w:rPr>
         <w:t xml:space="preserve"> </w:t>
       </w:r>
       <w:r>
-        <w:t>–</w:t>
-      </w:r>
-      <w:r>
-        <w:rPr>
-          <w:rFonts w:hint="eastAsia"/>
+        <w:rPr>
+          <w:rFonts w:hint="eastAsia"/>
+          <w:color w:val="FF0000"/>
+        </w:rPr>
+        <w:t>-</w:t>
+      </w:r>
+      <w:r>
+        <w:rPr>
+          <w:rFonts w:hint="eastAsia"/>
+          <w:color w:val="FF0000"/>
         </w:rPr>
         <w:t xml:space="preserve">a </w:t>
       </w:r>
@@ -6113,11 +6255,6 @@
       </w:r>
     </w:p>
     <w:p>
-      <w:pPr>
-        <w:rPr>
-          <w:rFonts w:hint="eastAsia"/>
-        </w:rPr>
-      </w:pPr>
       <w:proofErr w:type="spellStart"/>
       <w:r>
         <w:lastRenderedPageBreak/>
@@ -8207,6 +8344,119 @@
     </w:lvl>
   </w:abstractNum>
   <w:abstractNum w:abstractNumId="11">
+    <w:nsid w:val="70925AA6"/>
+    <w:multiLevelType w:val="hybridMultilevel"/>
+    <w:tmpl w:val="76EE19EE"/>
+    <w:lvl w:ilvl="0" w:tplc="04090001">
+      <w:start w:val="1"/>
+      <w:numFmt w:val="bullet"/>
+      <w:lvlText w:val=""/>
+      <w:lvlJc w:val="left"/>
+      <w:pPr>
+        <w:ind w:left="420" w:hanging="420"/>
+      </w:pPr>
+      <w:rPr>
+        <w:rFonts w:ascii="Wingdings" w:hAnsi="Wingdings" w:hint="default"/>
+      </w:rPr>
+    </w:lvl>
+    <w:lvl w:ilvl="1" w:tplc="04090003" w:tentative="1">
+      <w:start w:val="1"/>
+      <w:numFmt w:val="bullet"/>
+      <w:lvlText w:val=""/>
+      <w:lvlJc w:val="left"/>
+      <w:pPr>
+        <w:ind w:left="840" w:hanging="420"/>
+      </w:pPr>
+      <w:rPr>
+        <w:rFonts w:ascii="Wingdings" w:hAnsi="Wingdings" w:hint="default"/>
+      </w:rPr>
+    </w:lvl>
+    <w:lvl w:ilvl="2" w:tplc="04090005" w:tentative="1">
+      <w:start w:val="1"/>
+      <w:numFmt w:val="bullet"/>
+      <w:lvlText w:val=""/>
+      <w:lvlJc w:val="left"/>
+      <w:pPr>
+        <w:ind w:left="1260" w:hanging="420"/>
+      </w:pPr>
+      <w:rPr>
+        <w:rFonts w:ascii="Wingdings" w:hAnsi="Wingdings" w:hint="default"/>
+      </w:rPr>
+    </w:lvl>
+    <w:lvl w:ilvl="3" w:tplc="04090001" w:tentative="1">
+      <w:start w:val="1"/>
+      <w:numFmt w:val="bullet"/>
+      <w:lvlText w:val=""/>
+      <w:lvlJc w:val="left"/>
+      <w:pPr>
+        <w:ind w:left="1680" w:hanging="420"/>
+      </w:pPr>
+      <w:rPr>
+        <w:rFonts w:ascii="Wingdings" w:hAnsi="Wingdings" w:hint="default"/>
+      </w:rPr>
+    </w:lvl>
+    <w:lvl w:ilvl="4" w:tplc="04090003" w:tentative="1">
+      <w:start w:val="1"/>
+      <w:numFmt w:val="bullet"/>
+      <w:lvlText w:val=""/>
+      <w:lvlJc w:val="left"/>
+      <w:pPr>
+        <w:ind w:left="2100" w:hanging="420"/>
+      </w:pPr>
+      <w:rPr>
+        <w:rFonts w:ascii="Wingdings" w:hAnsi="Wingdings" w:hint="default"/>
+      </w:rPr>
+    </w:lvl>
+    <w:lvl w:ilvl="5" w:tplc="04090005" w:tentative="1">
+      <w:start w:val="1"/>
+      <w:numFmt w:val="bullet"/>
+      <w:lvlText w:val=""/>
+      <w:lvlJc w:val="left"/>
+      <w:pPr>
+        <w:ind w:left="2520" w:hanging="420"/>
+      </w:pPr>
+      <w:rPr>
+        <w:rFonts w:ascii="Wingdings" w:hAnsi="Wingdings" w:hint="default"/>
+      </w:rPr>
+    </w:lvl>
+    <w:lvl w:ilvl="6" w:tplc="04090001" w:tentative="1">
+      <w:start w:val="1"/>
+      <w:numFmt w:val="bullet"/>
+      <w:lvlText w:val=""/>
+      <w:lvlJc w:val="left"/>
+      <w:pPr>
+        <w:ind w:left="2940" w:hanging="420"/>
+      </w:pPr>
+      <w:rPr>
+        <w:rFonts w:ascii="Wingdings" w:hAnsi="Wingdings" w:hint="default"/>
+      </w:rPr>
+    </w:lvl>
+    <w:lvl w:ilvl="7" w:tplc="04090003" w:tentative="1">
+      <w:start w:val="1"/>
+      <w:numFmt w:val="bullet"/>
+      <w:lvlText w:val=""/>
+      <w:lvlJc w:val="left"/>
+      <w:pPr>
+        <w:ind w:left="3360" w:hanging="420"/>
+      </w:pPr>
+      <w:rPr>
+        <w:rFonts w:ascii="Wingdings" w:hAnsi="Wingdings" w:hint="default"/>
+      </w:rPr>
+    </w:lvl>
+    <w:lvl w:ilvl="8" w:tplc="04090005" w:tentative="1">
+      <w:start w:val="1"/>
+      <w:numFmt w:val="bullet"/>
+      <w:lvlText w:val=""/>
+      <w:lvlJc w:val="left"/>
+      <w:pPr>
+        <w:ind w:left="3780" w:hanging="420"/>
+      </w:pPr>
+      <w:rPr>
+        <w:rFonts w:ascii="Wingdings" w:hAnsi="Wingdings" w:hint="default"/>
+      </w:rPr>
+    </w:lvl>
+  </w:abstractNum>
+  <w:abstractNum w:abstractNumId="12">
     <w:nsid w:val="72347E6A"/>
     <w:multiLevelType w:val="multilevel"/>
     <w:tmpl w:val="D95C4700"/>
@@ -8346,7 +8596,7 @@
       </w:rPr>
     </w:lvl>
   </w:abstractNum>
-  <w:abstractNum w:abstractNumId="12">
+  <w:abstractNum w:abstractNumId="13">
     <w:nsid w:val="7E0E3B0E"/>
     <w:multiLevelType w:val="multilevel"/>
     <w:tmpl w:val="E62EF8F2"/>
@@ -8487,13 +8737,13 @@
     </w:lvl>
   </w:abstractNum>
   <w:num w:numId="1">
-    <w:abstractNumId w:val="11"/>
+    <w:abstractNumId w:val="12"/>
   </w:num>
   <w:num w:numId="2">
-    <w:abstractNumId w:val="11"/>
+    <w:abstractNumId w:val="12"/>
   </w:num>
   <w:num w:numId="3">
-    <w:abstractNumId w:val="11"/>
+    <w:abstractNumId w:val="12"/>
   </w:num>
   <w:num w:numId="4">
     <w:abstractNumId w:val="8"/>
@@ -8529,16 +8779,16 @@
     </w:lvlOverride>
   </w:num>
   <w:num w:numId="6">
-    <w:abstractNumId w:val="11"/>
+    <w:abstractNumId w:val="12"/>
   </w:num>
   <w:num w:numId="7">
-    <w:abstractNumId w:val="11"/>
+    <w:abstractNumId w:val="12"/>
   </w:num>
   <w:num w:numId="8">
-    <w:abstractNumId w:val="11"/>
+    <w:abstractNumId w:val="12"/>
   </w:num>
   <w:num w:numId="9">
-    <w:abstractNumId w:val="11"/>
+    <w:abstractNumId w:val="12"/>
   </w:num>
   <w:num w:numId="10">
     <w:abstractNumId w:val="3"/>
@@ -8571,16 +8821,16 @@
     <w:abstractNumId w:val="9"/>
   </w:num>
   <w:num w:numId="20">
-    <w:abstractNumId w:val="12"/>
+    <w:abstractNumId w:val="13"/>
   </w:num>
   <w:num w:numId="21">
-    <w:abstractNumId w:val="12"/>
+    <w:abstractNumId w:val="13"/>
   </w:num>
   <w:num w:numId="22">
-    <w:abstractNumId w:val="12"/>
+    <w:abstractNumId w:val="13"/>
   </w:num>
   <w:num w:numId="23">
-    <w:abstractNumId w:val="12"/>
+    <w:abstractNumId w:val="13"/>
   </w:num>
   <w:num w:numId="24">
     <w:abstractNumId w:val="9"/>
@@ -8589,13 +8839,13 @@
     <w:abstractNumId w:val="9"/>
   </w:num>
   <w:num w:numId="26">
-    <w:abstractNumId w:val="12"/>
+    <w:abstractNumId w:val="13"/>
   </w:num>
   <w:num w:numId="27">
-    <w:abstractNumId w:val="12"/>
+    <w:abstractNumId w:val="13"/>
   </w:num>
   <w:num w:numId="28">
-    <w:abstractNumId w:val="12"/>
+    <w:abstractNumId w:val="13"/>
   </w:num>
   <w:num w:numId="29">
     <w:abstractNumId w:val="1"/>
@@ -8607,7 +8857,7 @@
     <w:abstractNumId w:val="9"/>
   </w:num>
   <w:num w:numId="32">
-    <w:abstractNumId w:val="12"/>
+    <w:abstractNumId w:val="13"/>
   </w:num>
   <w:num w:numId="33">
     <w:abstractNumId w:val="10"/>
@@ -8623,6 +8873,9 @@
   </w:num>
   <w:num w:numId="37">
     <w:abstractNumId w:val="2"/>
+  </w:num>
+  <w:num w:numId="38">
+    <w:abstractNumId w:val="11"/>
   </w:num>
 </w:numbering>
 </file>
@@ -9519,7 +9772,7 @@
 </file>
 
 <file path=customXml/itemProps1.xml><?xml version="1.0" encoding="utf-8"?>
-<ds:datastoreItem xmlns:ds="http://schemas.openxmlformats.org/officeDocument/2006/customXml" ds:itemID="{0C4A33C2-D147-4BFC-AA22-69B2C2624B52}">
+<ds:datastoreItem xmlns:ds="http://schemas.openxmlformats.org/officeDocument/2006/customXml" ds:itemID="{6794849A-8506-443C-85DF-502DC35ED3CD}">
   <ds:schemaRefs>
     <ds:schemaRef ds:uri="http://schemas.openxmlformats.org/officeDocument/2006/bibliography"/>
   </ds:schemaRefs>
